--- a/metadata/测试用例管理要求.docx
+++ b/metadata/测试用例管理要求.docx
@@ -2,6 +2,14 @@
 <file path=word/document.xml><?xml version="1.0" encoding="utf-8"?>
 <w:document xmlns:wpc="http://schemas.microsoft.com/office/word/2010/wordprocessingCanvas" xmlns:cx="http://schemas.microsoft.com/office/drawing/2014/chartex" xmlns:cx1="http://schemas.microsoft.com/office/drawing/2015/9/8/chartex" xmlns:mc="http://schemas.openxmlformats.org/markup-compatibility/2006" xmlns:o="urn:schemas-microsoft-com:office:office" xmlns:r="http://schemas.openxmlformats.org/officeDocument/2006/relationships" xmlns:m="http://schemas.openxmlformats.org/officeDocument/2006/math" xmlns:v="urn:schemas-microsoft-com:vml" xmlns:wp14="http://schemas.microsoft.com/office/word/2010/wordprocessingDrawing" xmlns:wp="http://schemas.openxmlformats.org/drawingml/2006/wordprocessingDrawing" xmlns:w10="urn:schemas-microsoft-com:office:word" xmlns:w="http://schemas.openxmlformats.org/wordprocessingml/2006/main" xmlns:w14="http://schemas.microsoft.com/office/word/2010/wordml" xmlns:w15="http://schemas.microsoft.com/office/word/2012/wordml" xmlns:w16se="http://schemas.microsoft.com/office/word/2015/wordml/symex" xmlns:wpg="http://schemas.microsoft.com/office/word/2010/wordprocessingGroup" xmlns:wpi="http://schemas.microsoft.com/office/word/2010/wordprocessingInk" xmlns:wne="http://schemas.microsoft.com/office/word/2006/wordml" xmlns:wps="http://schemas.microsoft.com/office/word/2010/wordprocessingShape" mc:Ignorable="w14 w15 w16se wp14">
   <w:body>
+    <w:p>
+      <w:r>
+        <w:rPr>
+          <w:rFonts w:hint="eastAsia"/>
+        </w:rPr>
+        <w:t>总体要求：</w:t>
+      </w:r>
+    </w:p>
     <w:p>
       <w:pPr>
         <w:pStyle w:val="a3"/>
@@ -22,9 +30,6 @@
       <w:pPr>
         <w:pStyle w:val="a3"/>
         <w:ind w:left="360" w:firstLineChars="0" w:firstLine="0"/>
-        <w:rPr>
-          <w:rFonts w:hint="eastAsia"/>
-        </w:rPr>
       </w:pPr>
       <w:r>
         <w:rPr>
@@ -37,6 +42,75 @@
           <w:rFonts w:hint="eastAsia"/>
         </w:rPr>
         <w:t>excel</w:t>
+      </w:r>
+    </w:p>
+    <w:p>
+      <w:pPr>
+        <w:pStyle w:val="a3"/>
+        <w:ind w:left="360" w:firstLineChars="0" w:firstLine="0"/>
+      </w:pPr>
+      <w:r>
+        <w:rPr>
+          <w:rFonts w:hint="eastAsia"/>
+        </w:rPr>
+        <w:t>画面：</w:t>
+      </w:r>
+      <w:r>
+        <w:rPr>
+          <w:rFonts w:hint="eastAsia"/>
+        </w:rPr>
+        <w:t>列表</w:t>
+      </w:r>
+      <w:r>
+        <w:rPr>
+          <w:rFonts w:hint="eastAsia"/>
+        </w:rPr>
+        <w:t>（开发</w:t>
+      </w:r>
+      <w:r>
+        <w:rPr>
+          <w:rFonts w:hint="eastAsia"/>
+        </w:rPr>
+        <w:t>、</w:t>
+      </w:r>
+      <w:r>
+        <w:rPr>
+          <w:rFonts w:hint="eastAsia"/>
+        </w:rPr>
+        <w:t>测试）</w:t>
+      </w:r>
+      <w:r>
+        <w:rPr>
+          <w:rFonts w:hint="eastAsia"/>
+        </w:rPr>
+        <w:t>、</w:t>
+      </w:r>
+      <w:r>
+        <w:rPr>
+          <w:rFonts w:hint="eastAsia"/>
+        </w:rPr>
+        <w:t>编辑、显示、测试</w:t>
+      </w:r>
+      <w:r>
+        <w:rPr>
+          <w:rFonts w:hint="eastAsia"/>
+        </w:rPr>
+        <w:t>、纠正</w:t>
+      </w:r>
+    </w:p>
+    <w:p>
+      <w:pPr>
+        <w:pStyle w:val="a3"/>
+        <w:ind w:left="360" w:firstLineChars="0" w:firstLine="0"/>
+        <w:rPr>
+          <w:rFonts w:hint="eastAsia"/>
+        </w:rPr>
+      </w:pPr>
+      <w:r>
+        <w:rPr>
+          <w:rFonts w:hint="eastAsia"/>
+        </w:rPr>
+        <w:t>过程：</w:t>
       </w:r>
     </w:p>
     <w:p>
@@ -52,22 +126,28 @@
         <w:rPr>
           <w:rFonts w:hint="eastAsia"/>
         </w:rPr>
-        <w:t>模块管理</w:t>
-      </w:r>
-    </w:p>
-    <w:p>
-      <w:pPr>
-        <w:pStyle w:val="a3"/>
-        <w:ind w:left="360" w:firstLineChars="0" w:firstLine="0"/>
-        <w:rPr>
-          <w:rFonts w:hint="eastAsia"/>
-        </w:rPr>
-      </w:pPr>
-      <w:r>
-        <w:rPr>
-          <w:rFonts w:hint="eastAsia"/>
-        </w:rPr>
-        <w:t>用例与模块关联</w:t>
+        <w:t>项目</w:t>
+      </w:r>
+      <w:r>
+        <w:rPr>
+          <w:rFonts w:hint="eastAsia"/>
+        </w:rPr>
+        <w:t>管理</w:t>
+      </w:r>
+    </w:p>
+    <w:p>
+      <w:pPr>
+        <w:pStyle w:val="a3"/>
+        <w:ind w:left="360" w:firstLineChars="0" w:firstLine="0"/>
+        <w:rPr>
+          <w:rFonts w:hint="eastAsia"/>
+        </w:rPr>
+      </w:pPr>
+      <w:r>
+        <w:rPr>
+          <w:rFonts w:hint="eastAsia"/>
+        </w:rPr>
+        <w:t>项目有模块、功能设置，有组员列表（开发、测试）</w:t>
       </w:r>
     </w:p>
     <w:p>
@@ -90,9 +170,6 @@
       <w:pPr>
         <w:pStyle w:val="a3"/>
         <w:ind w:left="360" w:firstLineChars="0" w:firstLine="0"/>
-        <w:rPr>
-          <w:rFonts w:hint="eastAsia"/>
-        </w:rPr>
       </w:pPr>
       <w:r>
         <w:rPr>
@@ -111,6 +188,21 @@
           <w:rFonts w:hint="eastAsia"/>
         </w:rPr>
         <w:t>的测试用例</w:t>
+      </w:r>
+      <w:r>
+        <w:rPr>
+          <w:rFonts w:hint="eastAsia"/>
+        </w:rPr>
+        <w:t>（有必要吗</w:t>
+      </w:r>
+      <w:r>
+        <w:t>?</w:t>
+      </w:r>
+      <w:r>
+        <w:rPr>
+          <w:rFonts w:hint="eastAsia"/>
+        </w:rPr>
+        <w:t>影响可学习性）</w:t>
       </w:r>
     </w:p>
     <w:p>
@@ -138,8 +230,198 @@
         <w:rPr>
           <w:rFonts w:hint="eastAsia"/>
         </w:rPr>
-        <w:t>能统计出各用户的测试用例数、产生的bug数</w:t>
-      </w:r>
+        <w:t>能统计出测试部门</w:t>
+      </w:r>
+      <w:bookmarkStart w:id="0" w:name="_GoBack"/>
+      <w:bookmarkEnd w:id="0"/>
+      <w:r>
+        <w:rPr>
+          <w:rFonts w:hint="eastAsia"/>
+        </w:rPr>
+        <w:t>用户的测试用例数、产生的bug数</w:t>
+      </w:r>
+      <w:r>
+        <w:rPr>
+          <w:rFonts w:hint="eastAsia"/>
+        </w:rPr>
+        <w:t>。</w:t>
+      </w:r>
+    </w:p>
+    <w:p>
+      <w:pPr>
+        <w:pStyle w:val="a3"/>
+        <w:ind w:left="360" w:firstLineChars="0" w:firstLine="0"/>
+      </w:pPr>
+      <w:r>
+        <w:rPr>
+          <w:rFonts w:hint="eastAsia"/>
+        </w:rPr>
+        <w:t>版本：用例数、</w:t>
+      </w:r>
+      <w:r>
+        <w:rPr>
+          <w:rFonts w:hint="eastAsia"/>
+        </w:rPr>
+        <w:t>已</w:t>
+      </w:r>
+      <w:r>
+        <w:rPr>
+          <w:rFonts w:hint="eastAsia"/>
+        </w:rPr>
+        <w:t>测试数、</w:t>
+      </w:r>
+      <w:r>
+        <w:rPr>
+          <w:rFonts w:hint="eastAsia"/>
+        </w:rPr>
+        <w:t>查出</w:t>
+      </w:r>
+      <w:r>
+        <w:rPr>
+          <w:rFonts w:hint="eastAsia"/>
+        </w:rPr>
+        <w:t>bug数</w:t>
+      </w:r>
+      <w:r>
+        <w:rPr>
+          <w:rFonts w:hint="eastAsia"/>
+        </w:rPr>
+        <w:t>、修改bug数</w:t>
+      </w:r>
+    </w:p>
+    <w:p>
+      <w:pPr>
+        <w:pStyle w:val="a3"/>
+        <w:ind w:left="360" w:firstLineChars="0" w:firstLine="0"/>
+      </w:pPr>
+      <w:r>
+        <w:rPr>
+          <w:rFonts w:hint="eastAsia"/>
+        </w:rPr>
+        <w:t>模块：</w:t>
+      </w:r>
+      <w:r>
+        <w:rPr>
+          <w:rFonts w:hint="eastAsia"/>
+        </w:rPr>
+        <w:t>用例数、</w:t>
+      </w:r>
+      <w:r>
+        <w:rPr>
+          <w:rFonts w:hint="eastAsia"/>
+        </w:rPr>
+        <w:t>已</w:t>
+      </w:r>
+      <w:r>
+        <w:rPr>
+          <w:rFonts w:hint="eastAsia"/>
+        </w:rPr>
+        <w:t>测试数、</w:t>
+      </w:r>
+      <w:r>
+        <w:rPr>
+          <w:rFonts w:hint="eastAsia"/>
+        </w:rPr>
+        <w:t>查出</w:t>
+      </w:r>
+      <w:r>
+        <w:rPr>
+          <w:rFonts w:hint="eastAsia"/>
+        </w:rPr>
+        <w:t>bug数</w:t>
+      </w:r>
+      <w:r>
+        <w:rPr>
+          <w:rFonts w:hint="eastAsia"/>
+        </w:rPr>
+        <w:t>、修改bug数</w:t>
+      </w:r>
+    </w:p>
+    <w:p>
+      <w:pPr>
+        <w:pStyle w:val="a3"/>
+        <w:ind w:left="360" w:firstLineChars="0" w:firstLine="0"/>
+      </w:pPr>
+      <w:r>
+        <w:rPr>
+          <w:rFonts w:hint="eastAsia"/>
+        </w:rPr>
+        <w:t>功能：用例数、</w:t>
+      </w:r>
+      <w:r>
+        <w:rPr>
+          <w:rFonts w:hint="eastAsia"/>
+        </w:rPr>
+        <w:t>已</w:t>
+      </w:r>
+      <w:r>
+        <w:rPr>
+          <w:rFonts w:hint="eastAsia"/>
+        </w:rPr>
+        <w:t>测试数、</w:t>
+      </w:r>
+      <w:bookmarkStart w:id="1" w:name="OLE_LINK1"/>
+      <w:bookmarkStart w:id="2" w:name="OLE_LINK2"/>
+      <w:r>
+        <w:rPr>
+          <w:rFonts w:hint="eastAsia"/>
+        </w:rPr>
+        <w:t>查出</w:t>
+      </w:r>
+      <w:bookmarkEnd w:id="1"/>
+      <w:bookmarkEnd w:id="2"/>
+      <w:r>
+        <w:rPr>
+          <w:rFonts w:hint="eastAsia"/>
+        </w:rPr>
+        <w:t>bug数</w:t>
+      </w:r>
+      <w:r>
+        <w:rPr>
+          <w:rFonts w:hint="eastAsia"/>
+        </w:rPr>
+        <w:t>、修改bug数</w:t>
+      </w:r>
+    </w:p>
+    <w:p>
+      <w:pPr>
+        <w:pStyle w:val="a3"/>
+        <w:ind w:left="360" w:firstLineChars="0" w:firstLine="0"/>
+      </w:pPr>
+      <w:r>
+        <w:rPr>
+          <w:rFonts w:hint="eastAsia"/>
+        </w:rPr>
+        <w:t>用户：用例数、</w:t>
+      </w:r>
+      <w:bookmarkStart w:id="3" w:name="OLE_LINK3"/>
+      <w:bookmarkStart w:id="4" w:name="OLE_LINK4"/>
+      <w:r>
+        <w:rPr>
+          <w:rFonts w:hint="eastAsia"/>
+        </w:rPr>
+        <w:t>已</w:t>
+      </w:r>
+      <w:bookmarkEnd w:id="3"/>
+      <w:bookmarkEnd w:id="4"/>
+      <w:r>
+        <w:rPr>
+          <w:rFonts w:hint="eastAsia"/>
+        </w:rPr>
+        <w:t>测试数、查出bug数</w:t>
+      </w:r>
+      <w:r>
+        <w:rPr>
+          <w:rFonts w:hint="eastAsia"/>
+        </w:rPr>
+        <w:t>、修改bug数</w:t>
+      </w:r>
+    </w:p>
+    <w:p>
+      <w:pPr>
+        <w:pStyle w:val="a3"/>
+        <w:ind w:left="360" w:firstLineChars="0" w:firstLine="0"/>
+      </w:pPr>
     </w:p>
     <w:p>
       <w:pPr>
@@ -149,12 +431,7 @@
           <w:numId w:val="1"/>
         </w:numPr>
         <w:ind w:firstLineChars="0"/>
-        <w:rPr>
-          <w:rFonts w:hint="eastAsia"/>
-        </w:rPr>
-      </w:pPr>
-      <w:bookmarkStart w:id="0" w:name="_GoBack"/>
-      <w:bookmarkEnd w:id="0"/>
+      </w:pPr>
       <w:r>
         <w:rPr>
           <w:rFonts w:hint="eastAsia"/>
@@ -165,10 +442,122 @@
     <w:p>
       <w:pPr>
         <w:pStyle w:val="a3"/>
-        <w:ind w:left="360" w:firstLineChars="0" w:firstLine="0"/>
-        <w:rPr>
-          <w:rFonts w:hint="eastAsia"/>
-        </w:rPr>
+        <w:numPr>
+          <w:ilvl w:val="0"/>
+          <w:numId w:val="1"/>
+        </w:numPr>
+        <w:ind w:firstLineChars="0"/>
+      </w:pPr>
+      <w:r>
+        <w:rPr>
+          <w:rFonts w:hint="eastAsia"/>
+        </w:rPr>
+        <w:t>用户</w:t>
+      </w:r>
+      <w:r>
+        <w:rPr>
+          <w:rFonts w:hint="eastAsia"/>
+        </w:rPr>
+        <w:t>类型</w:t>
+      </w:r>
+    </w:p>
+    <w:p>
+      <w:pPr>
+        <w:pStyle w:val="a3"/>
+        <w:ind w:left="360" w:firstLineChars="0" w:firstLine="0"/>
+        <w:rPr>
+          <w:rFonts w:hint="eastAsia"/>
+        </w:rPr>
+      </w:pPr>
+      <w:r>
+        <w:rPr>
+          <w:rFonts w:hint="eastAsia"/>
+        </w:rPr>
+        <w:t>成员用户才能查询到测试用例、统计数据</w:t>
+      </w:r>
+    </w:p>
+    <w:p>
+      <w:pPr>
+        <w:pStyle w:val="a3"/>
+        <w:ind w:left="360" w:firstLineChars="0" w:firstLine="0"/>
+      </w:pPr>
+      <w:r>
+        <w:rPr>
+          <w:rFonts w:hint="eastAsia"/>
+        </w:rPr>
+        <w:t>开发</w:t>
+      </w:r>
+      <w:r>
+        <w:rPr>
+          <w:rFonts w:hint="eastAsia"/>
+        </w:rPr>
+        <w:t>用户：查看测试用例覆盖范围、用例准确性、充分性、以及测试进度</w:t>
+      </w:r>
+      <w:r>
+        <w:rPr>
+          <w:rFonts w:hint="eastAsia"/>
+        </w:rPr>
+        <w:t>；</w:t>
+      </w:r>
+      <w:r>
+        <w:rPr>
+          <w:rFonts w:hint="eastAsia"/>
+        </w:rPr>
+        <w:t>针对未通过的测试用例，修改待测软件后，将状态变为已修正</w:t>
+      </w:r>
+    </w:p>
+    <w:p>
+      <w:pPr>
+        <w:pStyle w:val="a3"/>
+        <w:ind w:left="360" w:firstLineChars="0" w:firstLine="0"/>
+      </w:pPr>
+      <w:r>
+        <w:rPr>
+          <w:rFonts w:hint="eastAsia"/>
+        </w:rPr>
+        <w:t>测试</w:t>
+      </w:r>
+      <w:r>
+        <w:rPr>
+          <w:rFonts w:hint="eastAsia"/>
+        </w:rPr>
+        <w:t>用户：</w:t>
+      </w:r>
+      <w:r>
+        <w:rPr>
+          <w:rFonts w:hint="eastAsia"/>
+        </w:rPr>
+        <w:t>查看测试用例覆盖范围、用例准确性、充分性、以及测试进度</w:t>
+      </w:r>
+      <w:r>
+        <w:rPr>
+          <w:rFonts w:hint="eastAsia"/>
+        </w:rPr>
+        <w:t>；</w:t>
+      </w:r>
+      <w:r>
+        <w:rPr>
+          <w:rFonts w:hint="eastAsia"/>
+        </w:rPr>
+        <w:t>输入、编辑、</w:t>
+      </w:r>
+      <w:r>
+        <w:rPr>
+          <w:rFonts w:hint="eastAsia"/>
+        </w:rPr>
+        <w:t>执行</w:t>
+      </w:r>
+      <w:r>
+        <w:rPr>
+          <w:rFonts w:hint="eastAsia"/>
+        </w:rPr>
+        <w:t>测试用例，</w:t>
+      </w:r>
+    </w:p>
+    <w:p>
+      <w:pPr>
+        <w:pStyle w:val="a3"/>
+        <w:ind w:left="360" w:firstLineChars="0" w:firstLine="0"/>
       </w:pPr>
     </w:p>
     <w:sectPr>

--- a/metadata/测试用例管理要求.docx
+++ b/metadata/测试用例管理要求.docx
@@ -30,18 +30,21 @@
       <w:pPr>
         <w:pStyle w:val="a3"/>
         <w:ind w:left="360" w:firstLineChars="0" w:firstLine="0"/>
-      </w:pPr>
-      <w:r>
-        <w:rPr>
-          <w:rFonts w:hint="eastAsia"/>
-        </w:rPr>
-        <w:t>能将整版本的测试用例导出</w:t>
-      </w:r>
-      <w:r>
-        <w:rPr>
-          <w:rFonts w:hint="eastAsia"/>
-        </w:rPr>
-        <w:t>excel</w:t>
+        <w:rPr>
+          <w:rFonts w:hint="eastAsia"/>
+        </w:rPr>
+      </w:pPr>
+      <w:r>
+        <w:rPr>
+          <w:rFonts w:hint="eastAsia"/>
+        </w:rPr>
+        <w:t>只有项目组员可以查询到本项目的用例和数据，只有创建用例的用户可以修改用例</w:t>
+      </w:r>
+      <w:r>
+        <w:rPr>
+          <w:rFonts w:hint="eastAsia"/>
+        </w:rPr>
+        <w:t>，能将查询到的用例导出、另存为word文件</w:t>
       </w:r>
     </w:p>
     <w:p>
@@ -102,16 +105,48 @@
       <w:pPr>
         <w:pStyle w:val="a3"/>
         <w:ind w:left="360" w:firstLineChars="0" w:firstLine="0"/>
-        <w:rPr>
-          <w:rFonts w:hint="eastAsia"/>
-        </w:rPr>
-      </w:pPr>
+      </w:pPr>
+      <w:r>
+        <w:rPr>
+          <w:rFonts w:hint="eastAsia"/>
+        </w:rPr>
+        <w:t>输入用例</w:t>
+      </w:r>
       <w:r>
         <w:rPr>
           <w:rFonts w:hint="eastAsia"/>
         </w:rPr>
         <w:t>过程：</w:t>
       </w:r>
+    </w:p>
+    <w:p>
+      <w:pPr>
+        <w:pStyle w:val="a3"/>
+        <w:ind w:left="360" w:firstLineChars="0" w:firstLine="0"/>
+      </w:pPr>
+      <w:r>
+        <w:rPr>
+          <w:rFonts w:hint="eastAsia"/>
+        </w:rPr>
+        <w:t>测试过程：</w:t>
+      </w:r>
+    </w:p>
+    <w:p>
+      <w:pPr>
+        <w:pStyle w:val="a3"/>
+        <w:ind w:left="360" w:firstLineChars="0" w:firstLine="0"/>
+        <w:rPr>
+          <w:rFonts w:hint="eastAsia"/>
+        </w:rPr>
+      </w:pPr>
+      <w:r>
+        <w:rPr>
+          <w:rFonts w:hint="eastAsia"/>
+        </w:rPr>
+        <w:t>纠正过程：</w:t>
+      </w:r>
+      <w:bookmarkStart w:id="0" w:name="_GoBack"/>
+      <w:bookmarkEnd w:id="0"/>
     </w:p>
     <w:p>
       <w:pPr>
@@ -139,15 +174,27 @@
       <w:pPr>
         <w:pStyle w:val="a3"/>
         <w:ind w:left="360" w:firstLineChars="0" w:firstLine="0"/>
-        <w:rPr>
-          <w:rFonts w:hint="eastAsia"/>
-        </w:rPr>
       </w:pPr>
       <w:r>
         <w:rPr>
           <w:rFonts w:hint="eastAsia"/>
         </w:rPr>
         <w:t>项目有模块、功能设置，有组员列表（开发、测试）</w:t>
+      </w:r>
+    </w:p>
+    <w:p>
+      <w:pPr>
+        <w:pStyle w:val="a3"/>
+        <w:ind w:left="360" w:firstLineChars="0" w:firstLine="0"/>
+        <w:rPr>
+          <w:rFonts w:hint="eastAsia"/>
+        </w:rPr>
+      </w:pPr>
+      <w:r>
+        <w:rPr>
+          <w:rFonts w:hint="eastAsia"/>
+        </w:rPr>
+        <w:t>能将整版本的测试用例导出excel</w:t>
       </w:r>
     </w:p>
     <w:p>
@@ -232,8 +279,6 @@
         </w:rPr>
         <w:t>能统计出测试部门</w:t>
       </w:r>
-      <w:bookmarkStart w:id="0" w:name="_GoBack"/>
-      <w:bookmarkEnd w:id="0"/>
       <w:r>
         <w:rPr>
           <w:rFonts w:hint="eastAsia"/>

--- a/metadata/测试用例管理要求.docx
+++ b/metadata/测试用例管理要求.docx
@@ -2,49 +2,88 @@
 <file path=word/document.xml><?xml version="1.0" encoding="utf-8"?>
 <w:document xmlns:wpc="http://schemas.microsoft.com/office/word/2010/wordprocessingCanvas" xmlns:cx="http://schemas.microsoft.com/office/drawing/2014/chartex" xmlns:cx1="http://schemas.microsoft.com/office/drawing/2015/9/8/chartex" xmlns:mc="http://schemas.openxmlformats.org/markup-compatibility/2006" xmlns:o="urn:schemas-microsoft-com:office:office" xmlns:r="http://schemas.openxmlformats.org/officeDocument/2006/relationships" xmlns:m="http://schemas.openxmlformats.org/officeDocument/2006/math" xmlns:v="urn:schemas-microsoft-com:vml" xmlns:wp14="http://schemas.microsoft.com/office/word/2010/wordprocessingDrawing" xmlns:wp="http://schemas.openxmlformats.org/drawingml/2006/wordprocessingDrawing" xmlns:w10="urn:schemas-microsoft-com:office:word" xmlns:w="http://schemas.openxmlformats.org/wordprocessingml/2006/main" xmlns:w14="http://schemas.microsoft.com/office/word/2010/wordml" xmlns:w15="http://schemas.microsoft.com/office/word/2012/wordml" xmlns:w16se="http://schemas.microsoft.com/office/word/2015/wordml/symex" xmlns:wpg="http://schemas.microsoft.com/office/word/2010/wordprocessingGroup" xmlns:wpi="http://schemas.microsoft.com/office/word/2010/wordprocessingInk" xmlns:wne="http://schemas.microsoft.com/office/word/2006/wordml" xmlns:wps="http://schemas.microsoft.com/office/word/2010/wordprocessingShape" mc:Ignorable="w14 w15 w16se wp14">
   <w:body>
-    <w:p>
-      <w:r>
-        <w:rPr>
-          <w:rFonts w:hint="eastAsia"/>
-        </w:rPr>
-        <w:t>总体要求：</w:t>
-      </w:r>
-    </w:p>
+    <w:p/>
     <w:p>
       <w:pPr>
         <w:pStyle w:val="a3"/>
         <w:numPr>
           <w:ilvl w:val="0"/>
-          <w:numId w:val="1"/>
+          <w:numId w:val="2"/>
         </w:numPr>
         <w:ind w:firstLineChars="0"/>
-      </w:pPr>
-      <w:r>
-        <w:rPr>
-          <w:rFonts w:hint="eastAsia"/>
-        </w:rPr>
-        <w:t>用例管理</w:t>
+        <w:rPr>
+          <w:rFonts w:hint="eastAsia"/>
+        </w:rPr>
+      </w:pPr>
+      <w:r>
+        <w:rPr>
+          <w:rFonts w:hint="eastAsia"/>
+        </w:rPr>
+        <w:t>用户</w:t>
+      </w:r>
+      <w:r>
+        <w:rPr>
+          <w:rFonts w:hint="eastAsia"/>
+        </w:rPr>
+        <w:t>管理</w:t>
+      </w:r>
+      <w:r>
+        <w:rPr>
+          <w:rFonts w:hint="eastAsia"/>
+        </w:rPr>
+        <w:t>（管理用户）</w:t>
       </w:r>
     </w:p>
     <w:p>
       <w:pPr>
         <w:pStyle w:val="a3"/>
         <w:ind w:left="360" w:firstLineChars="0" w:firstLine="0"/>
-        <w:rPr>
-          <w:rFonts w:hint="eastAsia"/>
-        </w:rPr>
-      </w:pPr>
-      <w:r>
-        <w:rPr>
-          <w:rFonts w:hint="eastAsia"/>
-        </w:rPr>
-        <w:t>只有项目组员可以查询到本项目的用例和数据，只有创建用例的用户可以修改用例</w:t>
-      </w:r>
-      <w:r>
-        <w:rPr>
-          <w:rFonts w:hint="eastAsia"/>
-        </w:rPr>
-        <w:t>，能将查询到的用例导出、另存为word文件</w:t>
+      </w:pPr>
+      <w:r>
+        <w:rPr>
+          <w:rFonts w:hint="eastAsia"/>
+        </w:rPr>
+        <w:t>成员用户才能查询到测试用例、统计信息</w:t>
+      </w:r>
+    </w:p>
+    <w:p>
+      <w:pPr>
+        <w:ind w:firstLine="360"/>
+      </w:pPr>
+      <w:r>
+        <w:rPr>
+          <w:rFonts w:hint="eastAsia"/>
+        </w:rPr>
+        <w:t>开发</w:t>
+      </w:r>
+      <w:r>
+        <w:rPr>
+          <w:rFonts w:hint="eastAsia"/>
+        </w:rPr>
+        <w:t>部门</w:t>
+      </w:r>
+      <w:r>
+        <w:rPr>
+          <w:rFonts w:hint="eastAsia"/>
+        </w:rPr>
+        <w:t>用户：查看测试用例覆盖范围、用例准确性、充分性、以及测试进度；针对未通过的测试用例，修改待测软件后，将状态变为已修正</w:t>
+      </w:r>
+    </w:p>
+    <w:p>
+      <w:pPr>
+        <w:ind w:firstLine="360"/>
+      </w:pPr>
+      <w:r>
+        <w:rPr>
+          <w:rFonts w:hint="eastAsia"/>
+        </w:rPr>
+        <w:t>品质部门</w:t>
+      </w:r>
+      <w:r>
+        <w:rPr>
+          <w:rFonts w:hint="eastAsia"/>
+        </w:rPr>
+        <w:t>用户：查看测试用例覆盖范围、用例准确性、充分性、以及测试进度；输入、编辑、执行测试用例，</w:t>
       </w:r>
     </w:p>
     <w:p>
@@ -52,108 +91,13 @@
         <w:pStyle w:val="a3"/>
         <w:ind w:left="360" w:firstLineChars="0" w:firstLine="0"/>
       </w:pPr>
-      <w:r>
-        <w:rPr>
-          <w:rFonts w:hint="eastAsia"/>
-        </w:rPr>
-        <w:t>画面：</w:t>
-      </w:r>
-      <w:r>
-        <w:rPr>
-          <w:rFonts w:hint="eastAsia"/>
-        </w:rPr>
-        <w:t>列表</w:t>
-      </w:r>
-      <w:r>
-        <w:rPr>
-          <w:rFonts w:hint="eastAsia"/>
-        </w:rPr>
-        <w:t>（开发</w:t>
-      </w:r>
-      <w:r>
-        <w:rPr>
-          <w:rFonts w:hint="eastAsia"/>
-        </w:rPr>
-        <w:t>、</w:t>
-      </w:r>
-      <w:r>
-        <w:rPr>
-          <w:rFonts w:hint="eastAsia"/>
-        </w:rPr>
-        <w:t>测试）</w:t>
-      </w:r>
-      <w:r>
-        <w:rPr>
-          <w:rFonts w:hint="eastAsia"/>
-        </w:rPr>
-        <w:t>、</w:t>
-      </w:r>
-      <w:r>
-        <w:rPr>
-          <w:rFonts w:hint="eastAsia"/>
-        </w:rPr>
-        <w:t>编辑、显示、测试</w:t>
-      </w:r>
-      <w:r>
-        <w:rPr>
-          <w:rFonts w:hint="eastAsia"/>
-        </w:rPr>
-        <w:t>、纠正</w:t>
-      </w:r>
-    </w:p>
-    <w:p>
-      <w:pPr>
-        <w:pStyle w:val="a3"/>
-        <w:ind w:left="360" w:firstLineChars="0" w:firstLine="0"/>
-      </w:pPr>
-      <w:r>
-        <w:rPr>
-          <w:rFonts w:hint="eastAsia"/>
-        </w:rPr>
-        <w:t>输入用例</w:t>
-      </w:r>
-      <w:r>
-        <w:rPr>
-          <w:rFonts w:hint="eastAsia"/>
-        </w:rPr>
-        <w:t>过程：</w:t>
-      </w:r>
-    </w:p>
-    <w:p>
-      <w:pPr>
-        <w:pStyle w:val="a3"/>
-        <w:ind w:left="360" w:firstLineChars="0" w:firstLine="0"/>
-      </w:pPr>
-      <w:r>
-        <w:rPr>
-          <w:rFonts w:hint="eastAsia"/>
-        </w:rPr>
-        <w:t>测试过程：</w:t>
-      </w:r>
-    </w:p>
-    <w:p>
-      <w:pPr>
-        <w:pStyle w:val="a3"/>
-        <w:ind w:left="360" w:firstLineChars="0" w:firstLine="0"/>
-        <w:rPr>
-          <w:rFonts w:hint="eastAsia"/>
-        </w:rPr>
-      </w:pPr>
-      <w:r>
-        <w:rPr>
-          <w:rFonts w:hint="eastAsia"/>
-        </w:rPr>
-        <w:t>纠正过程：</w:t>
-      </w:r>
-      <w:bookmarkStart w:id="0" w:name="_GoBack"/>
-      <w:bookmarkEnd w:id="0"/>
     </w:p>
     <w:p>
       <w:pPr>
         <w:pStyle w:val="a3"/>
         <w:numPr>
           <w:ilvl w:val="0"/>
-          <w:numId w:val="1"/>
+          <w:numId w:val="2"/>
         </w:numPr>
         <w:ind w:firstLineChars="0"/>
       </w:pPr>
@@ -169,6 +113,36 @@
         </w:rPr>
         <w:t>管理</w:t>
       </w:r>
+      <w:bookmarkStart w:id="0" w:name="OLE_LINK5"/>
+      <w:bookmarkStart w:id="1" w:name="OLE_LINK6"/>
+      <w:bookmarkStart w:id="2" w:name="OLE_LINK7"/>
+      <w:bookmarkStart w:id="3" w:name="OLE_LINK8"/>
+      <w:bookmarkStart w:id="4" w:name="OLE_LINK9"/>
+      <w:bookmarkStart w:id="5" w:name="OLE_LINK10"/>
+      <w:r>
+        <w:rPr>
+          <w:rFonts w:hint="eastAsia"/>
+        </w:rPr>
+        <w:t>（管理</w:t>
+      </w:r>
+      <w:r>
+        <w:rPr>
+          <w:rFonts w:hint="eastAsia"/>
+        </w:rPr>
+        <w:t>用户</w:t>
+      </w:r>
+      <w:r>
+        <w:rPr>
+          <w:rFonts w:hint="eastAsia"/>
+        </w:rPr>
+        <w:t>）</w:t>
+      </w:r>
+      <w:bookmarkEnd w:id="0"/>
+      <w:bookmarkEnd w:id="1"/>
+      <w:bookmarkEnd w:id="2"/>
+      <w:bookmarkEnd w:id="3"/>
+      <w:bookmarkEnd w:id="4"/>
+      <w:bookmarkEnd w:id="5"/>
     </w:p>
     <w:p>
       <w:pPr>
@@ -179,16 +153,61 @@
         <w:rPr>
           <w:rFonts w:hint="eastAsia"/>
         </w:rPr>
-        <w:t>项目有模块、功能设置，有组员列表（开发、测试）</w:t>
+        <w:t>项目</w:t>
+      </w:r>
+      <w:r>
+        <w:rPr>
+          <w:rFonts w:hint="eastAsia"/>
+        </w:rPr>
+        <w:t>管理</w:t>
+      </w:r>
+      <w:r>
+        <w:rPr>
+          <w:rFonts w:hint="eastAsia"/>
+        </w:rPr>
+        <w:t>有</w:t>
+      </w:r>
+      <w:r>
+        <w:rPr>
+          <w:rFonts w:hint="eastAsia"/>
+        </w:rPr>
+        <w:t>版本信息管理、</w:t>
+      </w:r>
+      <w:r>
+        <w:rPr>
+          <w:rFonts w:hint="eastAsia"/>
+        </w:rPr>
+        <w:t>模块</w:t>
+      </w:r>
+      <w:r>
+        <w:rPr>
+          <w:rFonts w:hint="eastAsia"/>
+        </w:rPr>
+        <w:t>信息管理</w:t>
+      </w:r>
+      <w:r>
+        <w:rPr>
+          <w:rFonts w:hint="eastAsia"/>
+        </w:rPr>
+        <w:t>，有组员</w:t>
+      </w:r>
+      <w:r>
+        <w:rPr>
+          <w:rFonts w:hint="eastAsia"/>
+        </w:rPr>
+        <w:t>信息管理</w:t>
+      </w:r>
+      <w:r>
+        <w:rPr>
+          <w:rFonts w:hint="eastAsia"/>
+        </w:rPr>
+        <w:t>（开发、测试）</w:t>
       </w:r>
     </w:p>
     <w:p>
       <w:pPr>
         <w:pStyle w:val="a3"/>
         <w:ind w:left="360" w:firstLineChars="0" w:firstLine="0"/>
-        <w:rPr>
-          <w:rFonts w:hint="eastAsia"/>
-        </w:rPr>
       </w:pPr>
       <w:r>
         <w:rPr>
@@ -196,13 +215,19 @@
         </w:rPr>
         <w:t>能将整版本的测试用例导出excel</w:t>
       </w:r>
+    </w:p>
+    <w:p>
+      <w:pPr>
+        <w:pStyle w:val="a3"/>
+        <w:ind w:left="360" w:firstLineChars="0" w:firstLine="0"/>
+      </w:pPr>
     </w:p>
     <w:p>
       <w:pPr>
         <w:pStyle w:val="a3"/>
         <w:numPr>
           <w:ilvl w:val="0"/>
-          <w:numId w:val="1"/>
+          <w:numId w:val="2"/>
         </w:numPr>
         <w:ind w:firstLineChars="0"/>
       </w:pPr>
@@ -210,62 +235,125 @@
         <w:rPr>
           <w:rFonts w:hint="eastAsia"/>
         </w:rPr>
-        <w:t>任务分配</w:t>
-      </w:r>
-    </w:p>
-    <w:p>
-      <w:pPr>
-        <w:pStyle w:val="a3"/>
-        <w:ind w:left="360" w:firstLineChars="0" w:firstLine="0"/>
-      </w:pPr>
-      <w:r>
-        <w:rPr>
-          <w:rFonts w:hint="eastAsia"/>
-        </w:rPr>
-        <w:t>用户仅能看到自己负责</w:t>
-      </w:r>
-      <w:r>
-        <w:rPr>
-          <w:rFonts w:hint="eastAsia"/>
-        </w:rPr>
-        <w:t>（设计、实施）</w:t>
-      </w:r>
-      <w:r>
-        <w:rPr>
-          <w:rFonts w:hint="eastAsia"/>
-        </w:rPr>
-        <w:t>的测试用例</w:t>
-      </w:r>
-      <w:r>
-        <w:rPr>
-          <w:rFonts w:hint="eastAsia"/>
-        </w:rPr>
-        <w:t>（有必要吗</w:t>
-      </w:r>
-      <w:r>
-        <w:t>?</w:t>
-      </w:r>
-      <w:r>
-        <w:rPr>
-          <w:rFonts w:hint="eastAsia"/>
-        </w:rPr>
-        <w:t>影响可学习性）</w:t>
-      </w:r>
-    </w:p>
+        <w:t>输入、编辑、测试用例</w:t>
+      </w:r>
+    </w:p>
+    <w:p>
+      <w:pPr>
+        <w:ind w:firstLine="360"/>
+      </w:pPr>
+      <w:r>
+        <w:rPr>
+          <w:rFonts w:hint="eastAsia"/>
+        </w:rPr>
+        <w:t>编辑用例</w:t>
+      </w:r>
+      <w:r>
+        <w:rPr>
+          <w:rFonts w:hint="eastAsia"/>
+        </w:rPr>
+        <w:t>（待测）</w:t>
+      </w:r>
+      <w:r>
+        <w:sym w:font="Wingdings" w:char="F0E0"/>
+      </w:r>
+      <w:r>
+        <w:rPr>
+          <w:rFonts w:hint="eastAsia"/>
+        </w:rPr>
+        <w:t>测试用例</w:t>
+      </w:r>
+      <w:r>
+        <w:rPr>
+          <w:rFonts w:hint="eastAsia"/>
+        </w:rPr>
+        <w:t>（测试：</w:t>
+      </w:r>
+      <w:r>
+        <w:rPr>
+          <w:rFonts w:hint="eastAsia"/>
+        </w:rPr>
+        <w:t>通过</w:t>
+      </w:r>
+      <w:r>
+        <w:rPr>
+          <w:rFonts w:hint="eastAsia"/>
+        </w:rPr>
+        <w:t>）</w:t>
+      </w:r>
+    </w:p>
+    <w:p>
+      <w:pPr>
+        <w:ind w:left="1680" w:firstLine="420"/>
+      </w:pPr>
+      <w:r>
+        <w:sym w:font="Wingdings" w:char="F0E0"/>
+      </w:r>
+      <w:r>
+        <w:rPr>
+          <w:rFonts w:hint="eastAsia"/>
+        </w:rPr>
+        <w:t>测试用例（测试：未通过）</w:t>
+      </w:r>
+      <w:r>
+        <w:sym w:font="Wingdings" w:char="F0E0"/>
+      </w:r>
+      <w:proofErr w:type="gramStart"/>
+      <w:r>
+        <w:rPr>
+          <w:rFonts w:hint="eastAsia"/>
+        </w:rPr>
+        <w:t>修正再</w:t>
+      </w:r>
+      <w:proofErr w:type="gramEnd"/>
+      <w:r>
+        <w:rPr>
+          <w:rFonts w:hint="eastAsia"/>
+        </w:rPr>
+        <w:t>测（修正）</w:t>
+      </w:r>
+    </w:p>
+    <w:p>
+      <w:pPr>
+        <w:ind w:left="4620" w:firstLineChars="100" w:firstLine="210"/>
+        <w:rPr>
+          <w:rFonts w:hint="eastAsia"/>
+        </w:rPr>
+      </w:pPr>
+      <w:r>
+        <w:sym w:font="Wingdings" w:char="F0E0"/>
+      </w:r>
+      <w:r>
+        <w:rPr>
+          <w:rFonts w:hint="eastAsia"/>
+        </w:rPr>
+        <w:t>关闭用例</w:t>
+      </w:r>
+      <w:r>
+        <w:rPr>
+          <w:rFonts w:hint="eastAsia"/>
+        </w:rPr>
+        <w:t>（关闭）</w:t>
+      </w:r>
+    </w:p>
+    <w:p/>
     <w:p>
       <w:pPr>
         <w:pStyle w:val="a3"/>
         <w:numPr>
           <w:ilvl w:val="0"/>
-          <w:numId w:val="1"/>
+          <w:numId w:val="2"/>
         </w:numPr>
         <w:ind w:firstLineChars="0"/>
-      </w:pPr>
-      <w:r>
-        <w:rPr>
-          <w:rFonts w:hint="eastAsia"/>
-        </w:rPr>
-        <w:t>业务统计</w:t>
+        <w:rPr>
+          <w:rFonts w:hint="eastAsia"/>
+        </w:rPr>
+      </w:pPr>
+      <w:r>
+        <w:rPr>
+          <w:rFonts w:hint="eastAsia"/>
+        </w:rPr>
+        <w:t>用例信息统计</w:t>
       </w:r>
     </w:p>
     <w:p>
@@ -277,19 +365,7 @@
         <w:rPr>
           <w:rFonts w:hint="eastAsia"/>
         </w:rPr>
-        <w:t>能统计出测试部门</w:t>
-      </w:r>
-      <w:r>
-        <w:rPr>
-          <w:rFonts w:hint="eastAsia"/>
-        </w:rPr>
-        <w:t>用户的测试用例数、产生的bug数</w:t>
-      </w:r>
-      <w:r>
-        <w:rPr>
-          <w:rFonts w:hint="eastAsia"/>
-        </w:rPr>
-        <w:t>。</w:t>
+        <w:t>能统计出测试部门用户的测试用例数、产生的bug数。</w:t>
       </w:r>
     </w:p>
     <w:p>
@@ -301,171 +377,83 @@
         <w:rPr>
           <w:rFonts w:hint="eastAsia"/>
         </w:rPr>
-        <w:t>版本：用例数、</w:t>
-      </w:r>
+        <w:t>版本：用例数、已测试数、查出bug数、修改bug数</w:t>
+      </w:r>
+    </w:p>
+    <w:p>
+      <w:pPr>
+        <w:pStyle w:val="a3"/>
+        <w:ind w:left="360" w:firstLineChars="0" w:firstLine="0"/>
+      </w:pPr>
+      <w:r>
+        <w:rPr>
+          <w:rFonts w:hint="eastAsia"/>
+        </w:rPr>
+        <w:t>模块：用例数、已测试数、查出bug数、修改bug数</w:t>
+      </w:r>
+    </w:p>
+    <w:p>
+      <w:pPr>
+        <w:pStyle w:val="a3"/>
+        <w:ind w:left="360" w:firstLineChars="0" w:firstLine="0"/>
+      </w:pPr>
+      <w:r>
+        <w:rPr>
+          <w:rFonts w:hint="eastAsia"/>
+        </w:rPr>
+        <w:t>功能：用例数、已测试数、</w:t>
+      </w:r>
+      <w:bookmarkStart w:id="6" w:name="OLE_LINK1"/>
+      <w:bookmarkStart w:id="7" w:name="OLE_LINK2"/>
+      <w:r>
+        <w:rPr>
+          <w:rFonts w:hint="eastAsia"/>
+        </w:rPr>
+        <w:t>查出</w:t>
+      </w:r>
+      <w:bookmarkEnd w:id="6"/>
+      <w:bookmarkEnd w:id="7"/>
+      <w:r>
+        <w:rPr>
+          <w:rFonts w:hint="eastAsia"/>
+        </w:rPr>
+        <w:t>bug数、修改bug数</w:t>
+      </w:r>
+    </w:p>
+    <w:p>
+      <w:pPr>
+        <w:pStyle w:val="a3"/>
+        <w:ind w:left="360" w:firstLineChars="0" w:firstLine="0"/>
+      </w:pPr>
+      <w:r>
+        <w:rPr>
+          <w:rFonts w:hint="eastAsia"/>
+        </w:rPr>
+        <w:t>用户：用例数、</w:t>
+      </w:r>
+      <w:bookmarkStart w:id="8" w:name="OLE_LINK3"/>
+      <w:bookmarkStart w:id="9" w:name="OLE_LINK4"/>
       <w:r>
         <w:rPr>
           <w:rFonts w:hint="eastAsia"/>
         </w:rPr>
         <w:t>已</w:t>
       </w:r>
-      <w:r>
-        <w:rPr>
-          <w:rFonts w:hint="eastAsia"/>
-        </w:rPr>
-        <w:t>测试数、</w:t>
-      </w:r>
-      <w:r>
-        <w:rPr>
-          <w:rFonts w:hint="eastAsia"/>
-        </w:rPr>
-        <w:t>查出</w:t>
-      </w:r>
-      <w:r>
-        <w:rPr>
-          <w:rFonts w:hint="eastAsia"/>
-        </w:rPr>
-        <w:t>bug数</w:t>
-      </w:r>
-      <w:r>
-        <w:rPr>
-          <w:rFonts w:hint="eastAsia"/>
-        </w:rPr>
-        <w:t>、修改bug数</w:t>
-      </w:r>
-    </w:p>
-    <w:p>
-      <w:pPr>
-        <w:pStyle w:val="a3"/>
-        <w:ind w:left="360" w:firstLineChars="0" w:firstLine="0"/>
-      </w:pPr>
-      <w:r>
-        <w:rPr>
-          <w:rFonts w:hint="eastAsia"/>
-        </w:rPr>
-        <w:t>模块：</w:t>
-      </w:r>
-      <w:r>
-        <w:rPr>
-          <w:rFonts w:hint="eastAsia"/>
-        </w:rPr>
-        <w:t>用例数、</w:t>
-      </w:r>
-      <w:r>
-        <w:rPr>
-          <w:rFonts w:hint="eastAsia"/>
-        </w:rPr>
-        <w:t>已</w:t>
-      </w:r>
-      <w:r>
-        <w:rPr>
-          <w:rFonts w:hint="eastAsia"/>
-        </w:rPr>
-        <w:t>测试数、</w:t>
-      </w:r>
-      <w:r>
-        <w:rPr>
-          <w:rFonts w:hint="eastAsia"/>
-        </w:rPr>
-        <w:t>查出</w:t>
-      </w:r>
-      <w:r>
-        <w:rPr>
-          <w:rFonts w:hint="eastAsia"/>
-        </w:rPr>
-        <w:t>bug数</w:t>
-      </w:r>
-      <w:r>
-        <w:rPr>
-          <w:rFonts w:hint="eastAsia"/>
-        </w:rPr>
-        <w:t>、修改bug数</w:t>
-      </w:r>
-    </w:p>
-    <w:p>
-      <w:pPr>
-        <w:pStyle w:val="a3"/>
-        <w:ind w:left="360" w:firstLineChars="0" w:firstLine="0"/>
-      </w:pPr>
-      <w:r>
-        <w:rPr>
-          <w:rFonts w:hint="eastAsia"/>
-        </w:rPr>
-        <w:t>功能：用例数、</w:t>
-      </w:r>
-      <w:r>
-        <w:rPr>
-          <w:rFonts w:hint="eastAsia"/>
-        </w:rPr>
-        <w:t>已</w:t>
-      </w:r>
-      <w:r>
-        <w:rPr>
-          <w:rFonts w:hint="eastAsia"/>
-        </w:rPr>
-        <w:t>测试数、</w:t>
-      </w:r>
-      <w:bookmarkStart w:id="1" w:name="OLE_LINK1"/>
-      <w:bookmarkStart w:id="2" w:name="OLE_LINK2"/>
-      <w:r>
-        <w:rPr>
-          <w:rFonts w:hint="eastAsia"/>
-        </w:rPr>
-        <w:t>查出</w:t>
-      </w:r>
-      <w:bookmarkEnd w:id="1"/>
-      <w:bookmarkEnd w:id="2"/>
-      <w:r>
-        <w:rPr>
-          <w:rFonts w:hint="eastAsia"/>
-        </w:rPr>
-        <w:t>bug数</w:t>
-      </w:r>
-      <w:r>
-        <w:rPr>
-          <w:rFonts w:hint="eastAsia"/>
-        </w:rPr>
-        <w:t>、修改bug数</w:t>
-      </w:r>
-    </w:p>
-    <w:p>
-      <w:pPr>
-        <w:pStyle w:val="a3"/>
-        <w:ind w:left="360" w:firstLineChars="0" w:firstLine="0"/>
-      </w:pPr>
-      <w:r>
-        <w:rPr>
-          <w:rFonts w:hint="eastAsia"/>
-        </w:rPr>
-        <w:t>用户：用例数、</w:t>
-      </w:r>
-      <w:bookmarkStart w:id="3" w:name="OLE_LINK3"/>
-      <w:bookmarkStart w:id="4" w:name="OLE_LINK4"/>
-      <w:r>
-        <w:rPr>
-          <w:rFonts w:hint="eastAsia"/>
-        </w:rPr>
-        <w:t>已</w:t>
-      </w:r>
-      <w:bookmarkEnd w:id="3"/>
-      <w:bookmarkEnd w:id="4"/>
-      <w:r>
-        <w:rPr>
-          <w:rFonts w:hint="eastAsia"/>
-        </w:rPr>
-        <w:t>测试数、查出bug数</w:t>
-      </w:r>
-      <w:r>
-        <w:rPr>
-          <w:rFonts w:hint="eastAsia"/>
-        </w:rPr>
-        <w:t>、修改bug数</w:t>
-      </w:r>
-    </w:p>
-    <w:p>
-      <w:pPr>
-        <w:pStyle w:val="a3"/>
-        <w:ind w:left="360" w:firstLineChars="0" w:firstLine="0"/>
+      <w:bookmarkEnd w:id="8"/>
+      <w:bookmarkEnd w:id="9"/>
+      <w:r>
+        <w:rPr>
+          <w:rFonts w:hint="eastAsia"/>
+        </w:rPr>
+        <w:t>测试数、查出bug数、修改bug数</w:t>
+      </w:r>
+    </w:p>
+    <w:p>
+      <w:pPr>
+        <w:ind w:left="360"/>
+        <w:rPr>
+          <w:rFonts w:hint="eastAsia"/>
+        </w:rPr>
       </w:pPr>
     </w:p>
     <w:p>
@@ -473,7 +461,7 @@
         <w:pStyle w:val="a3"/>
         <w:numPr>
           <w:ilvl w:val="0"/>
-          <w:numId w:val="1"/>
+          <w:numId w:val="2"/>
         </w:numPr>
         <w:ind w:firstLineChars="0"/>
       </w:pPr>
@@ -481,123 +469,51 @@
         <w:rPr>
           <w:rFonts w:hint="eastAsia"/>
         </w:rPr>
-        <w:t>可用性</w:t>
-      </w:r>
-    </w:p>
-    <w:p>
-      <w:pPr>
-        <w:pStyle w:val="a3"/>
-        <w:numPr>
-          <w:ilvl w:val="0"/>
-          <w:numId w:val="1"/>
-        </w:numPr>
-        <w:ind w:firstLineChars="0"/>
-      </w:pPr>
-      <w:r>
-        <w:rPr>
-          <w:rFonts w:hint="eastAsia"/>
-        </w:rPr>
-        <w:t>用户</w:t>
-      </w:r>
-      <w:r>
-        <w:rPr>
-          <w:rFonts w:hint="eastAsia"/>
-        </w:rPr>
-        <w:t>类型</w:t>
+        <w:t>数据导入导出</w:t>
       </w:r>
     </w:p>
     <w:p>
       <w:pPr>
         <w:pStyle w:val="a3"/>
         <w:ind w:left="360" w:firstLineChars="0" w:firstLine="0"/>
-        <w:rPr>
-          <w:rFonts w:hint="eastAsia"/>
-        </w:rPr>
-      </w:pPr>
-      <w:r>
-        <w:rPr>
-          <w:rFonts w:hint="eastAsia"/>
-        </w:rPr>
-        <w:t>成员用户才能查询到测试用例、统计数据</w:t>
+      </w:pPr>
+      <w:r>
+        <w:rPr>
+          <w:rFonts w:hint="eastAsia"/>
+        </w:rPr>
+        <w:t>测试用例列表：查询到的用例导出word形式</w:t>
+      </w:r>
+      <w:r>
+        <w:rPr>
+          <w:rFonts w:hint="eastAsia"/>
+        </w:rPr>
+        <w:t>、excel形式用例导入</w:t>
       </w:r>
     </w:p>
     <w:p>
       <w:pPr>
         <w:pStyle w:val="a3"/>
         <w:ind w:left="360" w:firstLineChars="0" w:firstLine="0"/>
-      </w:pPr>
-      <w:r>
-        <w:rPr>
-          <w:rFonts w:hint="eastAsia"/>
-        </w:rPr>
-        <w:t>开发</w:t>
-      </w:r>
-      <w:r>
-        <w:rPr>
-          <w:rFonts w:hint="eastAsia"/>
-        </w:rPr>
-        <w:t>用户：查看测试用例覆盖范围、用例准确性、充分性、以及测试进度</w:t>
-      </w:r>
-      <w:r>
-        <w:rPr>
-          <w:rFonts w:hint="eastAsia"/>
-        </w:rPr>
-        <w:t>；</w:t>
-      </w:r>
-      <w:r>
-        <w:rPr>
-          <w:rFonts w:hint="eastAsia"/>
-        </w:rPr>
-        <w:t>针对未通过的测试用例，修改待测软件后，将状态变为已修正</w:t>
-      </w:r>
-    </w:p>
-    <w:p>
-      <w:pPr>
-        <w:pStyle w:val="a3"/>
-        <w:ind w:left="360" w:firstLineChars="0" w:firstLine="0"/>
-      </w:pPr>
-      <w:r>
-        <w:rPr>
-          <w:rFonts w:hint="eastAsia"/>
-        </w:rPr>
-        <w:t>测试</w:t>
-      </w:r>
-      <w:r>
-        <w:rPr>
-          <w:rFonts w:hint="eastAsia"/>
-        </w:rPr>
-        <w:t>用户：</w:t>
-      </w:r>
-      <w:r>
-        <w:rPr>
-          <w:rFonts w:hint="eastAsia"/>
-        </w:rPr>
-        <w:t>查看测试用例覆盖范围、用例准确性、充分性、以及测试进度</w:t>
-      </w:r>
-      <w:r>
-        <w:rPr>
-          <w:rFonts w:hint="eastAsia"/>
-        </w:rPr>
-        <w:t>；</w:t>
-      </w:r>
-      <w:r>
-        <w:rPr>
-          <w:rFonts w:hint="eastAsia"/>
-        </w:rPr>
-        <w:t>输入、编辑、</w:t>
-      </w:r>
-      <w:r>
-        <w:rPr>
-          <w:rFonts w:hint="eastAsia"/>
-        </w:rPr>
-        <w:t>执行</w:t>
-      </w:r>
-      <w:r>
-        <w:rPr>
-          <w:rFonts w:hint="eastAsia"/>
-        </w:rPr>
-        <w:t>测试用例，</w:t>
-      </w:r>
+        <w:rPr>
+          <w:rFonts w:hint="eastAsia"/>
+        </w:rPr>
+      </w:pPr>
+      <w:r>
+        <w:rPr>
+          <w:rFonts w:hint="eastAsia"/>
+        </w:rPr>
+        <w:t>版本信息画面：本版本的用例以及测试信息导出excel形式</w:t>
+      </w:r>
+      <w:bookmarkStart w:id="10" w:name="_GoBack"/>
+      <w:bookmarkEnd w:id="10"/>
+    </w:p>
+    <w:p/>
+    <w:p>
+      <w:pPr>
+        <w:rPr>
+          <w:rFonts w:hint="eastAsia"/>
+        </w:rPr>
+      </w:pPr>
     </w:p>
     <w:p>
       <w:pPr>
@@ -706,8 +622,100 @@
       </w:pPr>
     </w:lvl>
   </w:abstractNum>
+  <w:abstractNum w:abstractNumId="1" w15:restartNumberingAfterBreak="0">
+    <w:nsid w:val="62ED701E"/>
+    <w:multiLevelType w:val="hybridMultilevel"/>
+    <w:tmpl w:val="98DE26BA"/>
+    <w:lvl w:ilvl="0" w:tplc="65E80DAA">
+      <w:start w:val="1"/>
+      <w:numFmt w:val="decimal"/>
+      <w:lvlText w:val="%1、"/>
+      <w:lvlJc w:val="left"/>
+      <w:pPr>
+        <w:ind w:left="360" w:hanging="360"/>
+      </w:pPr>
+      <w:rPr>
+        <w:rFonts w:hint="default"/>
+      </w:rPr>
+    </w:lvl>
+    <w:lvl w:ilvl="1" w:tplc="04090019" w:tentative="1">
+      <w:start w:val="1"/>
+      <w:numFmt w:val="lowerLetter"/>
+      <w:lvlText w:val="%2)"/>
+      <w:lvlJc w:val="left"/>
+      <w:pPr>
+        <w:ind w:left="840" w:hanging="420"/>
+      </w:pPr>
+    </w:lvl>
+    <w:lvl w:ilvl="2" w:tplc="0409001B" w:tentative="1">
+      <w:start w:val="1"/>
+      <w:numFmt w:val="lowerRoman"/>
+      <w:lvlText w:val="%3."/>
+      <w:lvlJc w:val="right"/>
+      <w:pPr>
+        <w:ind w:left="1260" w:hanging="420"/>
+      </w:pPr>
+    </w:lvl>
+    <w:lvl w:ilvl="3" w:tplc="0409000F" w:tentative="1">
+      <w:start w:val="1"/>
+      <w:numFmt w:val="decimal"/>
+      <w:lvlText w:val="%4."/>
+      <w:lvlJc w:val="left"/>
+      <w:pPr>
+        <w:ind w:left="1680" w:hanging="420"/>
+      </w:pPr>
+    </w:lvl>
+    <w:lvl w:ilvl="4" w:tplc="04090019" w:tentative="1">
+      <w:start w:val="1"/>
+      <w:numFmt w:val="lowerLetter"/>
+      <w:lvlText w:val="%5)"/>
+      <w:lvlJc w:val="left"/>
+      <w:pPr>
+        <w:ind w:left="2100" w:hanging="420"/>
+      </w:pPr>
+    </w:lvl>
+    <w:lvl w:ilvl="5" w:tplc="0409001B" w:tentative="1">
+      <w:start w:val="1"/>
+      <w:numFmt w:val="lowerRoman"/>
+      <w:lvlText w:val="%6."/>
+      <w:lvlJc w:val="right"/>
+      <w:pPr>
+        <w:ind w:left="2520" w:hanging="420"/>
+      </w:pPr>
+    </w:lvl>
+    <w:lvl w:ilvl="6" w:tplc="0409000F" w:tentative="1">
+      <w:start w:val="1"/>
+      <w:numFmt w:val="decimal"/>
+      <w:lvlText w:val="%7."/>
+      <w:lvlJc w:val="left"/>
+      <w:pPr>
+        <w:ind w:left="2940" w:hanging="420"/>
+      </w:pPr>
+    </w:lvl>
+    <w:lvl w:ilvl="7" w:tplc="04090019" w:tentative="1">
+      <w:start w:val="1"/>
+      <w:numFmt w:val="lowerLetter"/>
+      <w:lvlText w:val="%8)"/>
+      <w:lvlJc w:val="left"/>
+      <w:pPr>
+        <w:ind w:left="3360" w:hanging="420"/>
+      </w:pPr>
+    </w:lvl>
+    <w:lvl w:ilvl="8" w:tplc="0409001B" w:tentative="1">
+      <w:start w:val="1"/>
+      <w:numFmt w:val="lowerRoman"/>
+      <w:lvlText w:val="%9."/>
+      <w:lvlJc w:val="right"/>
+      <w:pPr>
+        <w:ind w:left="3780" w:hanging="420"/>
+      </w:pPr>
+    </w:lvl>
+  </w:abstractNum>
   <w:num w:numId="1">
     <w:abstractNumId w:val="0"/>
+  </w:num>
+  <w:num w:numId="2">
+    <w:abstractNumId w:val="1"/>
   </w:num>
 </w:numbering>
 </file>

--- a/metadata/测试用例管理要求.docx
+++ b/metadata/测试用例管理要求.docx
@@ -11,9 +11,6 @@
           <w:numId w:val="2"/>
         </w:numPr>
         <w:ind w:firstLineChars="0"/>
-        <w:rPr>
-          <w:rFonts w:hint="eastAsia"/>
-        </w:rPr>
       </w:pPr>
       <w:r>
         <w:rPr>
@@ -38,53 +35,18 @@
       <w:pPr>
         <w:pStyle w:val="a3"/>
         <w:ind w:left="360" w:firstLineChars="0" w:firstLine="0"/>
-      </w:pPr>
-      <w:r>
-        <w:rPr>
-          <w:rFonts w:hint="eastAsia"/>
-        </w:rPr>
-        <w:t>成员用户才能查询到测试用例、统计信息</w:t>
-      </w:r>
-    </w:p>
-    <w:p>
-      <w:pPr>
-        <w:ind w:firstLine="360"/>
-      </w:pPr>
-      <w:r>
-        <w:rPr>
-          <w:rFonts w:hint="eastAsia"/>
-        </w:rPr>
-        <w:t>开发</w:t>
-      </w:r>
-      <w:r>
-        <w:rPr>
-          <w:rFonts w:hint="eastAsia"/>
-        </w:rPr>
-        <w:t>部门</w:t>
-      </w:r>
-      <w:r>
-        <w:rPr>
-          <w:rFonts w:hint="eastAsia"/>
-        </w:rPr>
-        <w:t>用户：查看测试用例覆盖范围、用例准确性、充分性、以及测试进度；针对未通过的测试用例，修改待测软件后，将状态变为已修正</w:t>
-      </w:r>
-    </w:p>
-    <w:p>
-      <w:pPr>
-        <w:ind w:firstLine="360"/>
-      </w:pPr>
-      <w:r>
-        <w:rPr>
-          <w:rFonts w:hint="eastAsia"/>
-        </w:rPr>
-        <w:t>品质部门</w:t>
-      </w:r>
-      <w:r>
-        <w:rPr>
-          <w:rFonts w:hint="eastAsia"/>
-        </w:rPr>
-        <w:t>用户：查看测试用例覆盖范围、用例准确性、充分性、以及测试进度；输入、编辑、执行测试用例，</w:t>
-      </w:r>
+        <w:rPr>
+          <w:rFonts w:hint="eastAsia"/>
+        </w:rPr>
+      </w:pPr>
+      <w:r>
+        <w:rPr>
+          <w:rFonts w:hint="eastAsia"/>
+        </w:rPr>
+        <w:t>用户分开发、品质两个类别</w:t>
+      </w:r>
+      <w:bookmarkStart w:id="0" w:name="_GoBack"/>
+      <w:bookmarkEnd w:id="0"/>
     </w:p>
     <w:p>
       <w:pPr>
@@ -113,12 +75,12 @@
         </w:rPr>
         <w:t>管理</w:t>
       </w:r>
-      <w:bookmarkStart w:id="0" w:name="OLE_LINK5"/>
-      <w:bookmarkStart w:id="1" w:name="OLE_LINK6"/>
-      <w:bookmarkStart w:id="2" w:name="OLE_LINK7"/>
-      <w:bookmarkStart w:id="3" w:name="OLE_LINK8"/>
-      <w:bookmarkStart w:id="4" w:name="OLE_LINK9"/>
-      <w:bookmarkStart w:id="5" w:name="OLE_LINK10"/>
+      <w:bookmarkStart w:id="1" w:name="OLE_LINK5"/>
+      <w:bookmarkStart w:id="2" w:name="OLE_LINK6"/>
+      <w:bookmarkStart w:id="3" w:name="OLE_LINK7"/>
+      <w:bookmarkStart w:id="4" w:name="OLE_LINK8"/>
+      <w:bookmarkStart w:id="5" w:name="OLE_LINK9"/>
+      <w:bookmarkStart w:id="6" w:name="OLE_LINK10"/>
       <w:r>
         <w:rPr>
           <w:rFonts w:hint="eastAsia"/>
@@ -137,12 +99,12 @@
         </w:rPr>
         <w:t>）</w:t>
       </w:r>
-      <w:bookmarkEnd w:id="0"/>
       <w:bookmarkEnd w:id="1"/>
       <w:bookmarkEnd w:id="2"/>
       <w:bookmarkEnd w:id="3"/>
       <w:bookmarkEnd w:id="4"/>
       <w:bookmarkEnd w:id="5"/>
+      <w:bookmarkEnd w:id="6"/>
     </w:p>
     <w:p>
       <w:pPr>
@@ -202,18 +164,6 @@
           <w:rFonts w:hint="eastAsia"/>
         </w:rPr>
         <w:t>（开发、测试）</w:t>
-      </w:r>
-    </w:p>
-    <w:p>
-      <w:pPr>
-        <w:pStyle w:val="a3"/>
-        <w:ind w:left="360" w:firstLineChars="0" w:firstLine="0"/>
-      </w:pPr>
-      <w:r>
-        <w:rPr>
-          <w:rFonts w:hint="eastAsia"/>
-        </w:rPr>
-        <w:t>能将整版本的测试用例导出excel</w:t>
       </w:r>
     </w:p>
     <w:p>
@@ -235,7 +185,13 @@
         <w:rPr>
           <w:rFonts w:hint="eastAsia"/>
         </w:rPr>
-        <w:t>输入、编辑、测试用例</w:t>
+        <w:t>操作</w:t>
+      </w:r>
+      <w:r>
+        <w:rPr>
+          <w:rFonts w:hint="eastAsia"/>
+        </w:rPr>
+        <w:t>流程</w:t>
       </w:r>
     </w:p>
     <w:p>
@@ -316,9 +272,6 @@
     <w:p>
       <w:pPr>
         <w:ind w:left="4620" w:firstLineChars="100" w:firstLine="210"/>
-        <w:rPr>
-          <w:rFonts w:hint="eastAsia"/>
-        </w:rPr>
       </w:pPr>
       <w:r>
         <w:sym w:font="Wingdings" w:char="F0E0"/>
@@ -345,9 +298,6 @@
           <w:numId w:val="2"/>
         </w:numPr>
         <w:ind w:firstLineChars="0"/>
-        <w:rPr>
-          <w:rFonts w:hint="eastAsia"/>
-        </w:rPr>
       </w:pPr>
       <w:r>
         <w:rPr>
@@ -403,16 +353,16 @@
         </w:rPr>
         <w:t>功能：用例数、已测试数、</w:t>
       </w:r>
-      <w:bookmarkStart w:id="6" w:name="OLE_LINK1"/>
-      <w:bookmarkStart w:id="7" w:name="OLE_LINK2"/>
+      <w:bookmarkStart w:id="7" w:name="OLE_LINK1"/>
+      <w:bookmarkStart w:id="8" w:name="OLE_LINK2"/>
       <w:r>
         <w:rPr>
           <w:rFonts w:hint="eastAsia"/>
         </w:rPr>
         <w:t>查出</w:t>
       </w:r>
-      <w:bookmarkEnd w:id="6"/>
       <w:bookmarkEnd w:id="7"/>
+      <w:bookmarkEnd w:id="8"/>
       <w:r>
         <w:rPr>
           <w:rFonts w:hint="eastAsia"/>
@@ -431,16 +381,16 @@
         </w:rPr>
         <w:t>用户：用例数、</w:t>
       </w:r>
-      <w:bookmarkStart w:id="8" w:name="OLE_LINK3"/>
-      <w:bookmarkStart w:id="9" w:name="OLE_LINK4"/>
+      <w:bookmarkStart w:id="9" w:name="OLE_LINK3"/>
+      <w:bookmarkStart w:id="10" w:name="OLE_LINK4"/>
       <w:r>
         <w:rPr>
           <w:rFonts w:hint="eastAsia"/>
         </w:rPr>
         <w:t>已</w:t>
       </w:r>
-      <w:bookmarkEnd w:id="8"/>
       <w:bookmarkEnd w:id="9"/>
+      <w:bookmarkEnd w:id="10"/>
       <w:r>
         <w:rPr>
           <w:rFonts w:hint="eastAsia"/>
@@ -451,9 +401,6 @@
     <w:p>
       <w:pPr>
         <w:ind w:left="360"/>
-        <w:rPr>
-          <w:rFonts w:hint="eastAsia"/>
-        </w:rPr>
       </w:pPr>
     </w:p>
     <w:p>
@@ -481,22 +428,43 @@
         <w:rPr>
           <w:rFonts w:hint="eastAsia"/>
         </w:rPr>
-        <w:t>测试用例列表：查询到的用例导出word形式</w:t>
-      </w:r>
-      <w:r>
-        <w:rPr>
-          <w:rFonts w:hint="eastAsia"/>
-        </w:rPr>
-        <w:t>、excel形式用例导入</w:t>
+        <w:t>测试用例列表：查询到的用例</w:t>
+      </w:r>
+      <w:r>
+        <w:rPr>
+          <w:rFonts w:hint="eastAsia"/>
+        </w:rPr>
+        <w:t>以word形式</w:t>
+      </w:r>
+      <w:r>
+        <w:rPr>
+          <w:rFonts w:hint="eastAsia"/>
+        </w:rPr>
+        <w:t>导出</w:t>
+      </w:r>
+      <w:r>
+        <w:rPr>
+          <w:rFonts w:hint="eastAsia"/>
+        </w:rPr>
+        <w:t>、</w:t>
+      </w:r>
+      <w:r>
+        <w:rPr>
+          <w:rFonts w:hint="eastAsia"/>
+        </w:rPr>
+        <w:t>导入</w:t>
+      </w:r>
+      <w:r>
+        <w:rPr>
+          <w:rFonts w:hint="eastAsia"/>
+        </w:rPr>
+        <w:t>excel形式用例</w:t>
       </w:r>
     </w:p>
     <w:p>
       <w:pPr>
         <w:pStyle w:val="a3"/>
         <w:ind w:left="360" w:firstLineChars="0" w:firstLine="0"/>
-        <w:rPr>
-          <w:rFonts w:hint="eastAsia"/>
-        </w:rPr>
       </w:pPr>
       <w:r>
         <w:rPr>
@@ -504,22 +472,1784 @@
         </w:rPr>
         <w:t>版本信息画面：本版本的用例以及测试信息导出excel形式</w:t>
       </w:r>
-      <w:bookmarkStart w:id="10" w:name="_GoBack"/>
-      <w:bookmarkEnd w:id="10"/>
     </w:p>
     <w:p/>
     <w:p>
       <w:pPr>
-        <w:rPr>
-          <w:rFonts w:hint="eastAsia"/>
-        </w:rPr>
-      </w:pPr>
+        <w:pStyle w:val="a3"/>
+        <w:numPr>
+          <w:ilvl w:val="0"/>
+          <w:numId w:val="2"/>
+        </w:numPr>
+        <w:ind w:firstLineChars="0"/>
+      </w:pPr>
+      <w:r>
+        <w:rPr>
+          <w:rFonts w:hint="eastAsia"/>
+        </w:rPr>
+        <w:t>导入</w:t>
+      </w:r>
+      <w:r>
+        <w:rPr>
+          <w:rFonts w:hint="eastAsia"/>
+        </w:rPr>
+        <w:t>用例</w:t>
+      </w:r>
+      <w:r>
+        <w:rPr>
+          <w:rFonts w:hint="eastAsia"/>
+        </w:rPr>
+        <w:t>测试</w:t>
+      </w:r>
+      <w:r>
+        <w:rPr>
+          <w:rFonts w:hint="eastAsia"/>
+        </w:rPr>
+        <w:t>流程</w:t>
+      </w:r>
     </w:p>
     <w:p>
       <w:pPr>
         <w:pStyle w:val="a3"/>
         <w:ind w:left="360" w:firstLineChars="0" w:firstLine="0"/>
       </w:pPr>
+      <w:r>
+        <w:rPr>
+          <w:rFonts w:hint="eastAsia"/>
+        </w:rPr>
+        <w:t>导入用例后，在相应版本模块里将测试用例与版本进行关联，即可进行常规测试。</w:t>
+      </w:r>
+    </w:p>
+    <w:p/>
+    <w:p>
+      <w:pPr>
+        <w:pStyle w:val="a3"/>
+        <w:numPr>
+          <w:ilvl w:val="0"/>
+          <w:numId w:val="2"/>
+        </w:numPr>
+        <w:ind w:firstLineChars="0"/>
+      </w:pPr>
+      <w:r>
+        <w:rPr>
+          <w:rFonts w:hint="eastAsia"/>
+        </w:rPr>
+        <w:t>新版本测试</w:t>
+      </w:r>
+      <w:r>
+        <w:rPr>
+          <w:rFonts w:hint="eastAsia"/>
+        </w:rPr>
+        <w:t>流程</w:t>
+      </w:r>
+    </w:p>
+    <w:p>
+      <w:pPr>
+        <w:pStyle w:val="a3"/>
+        <w:ind w:left="360" w:firstLineChars="0" w:firstLine="0"/>
+      </w:pPr>
+      <w:r>
+        <w:rPr>
+          <w:rFonts w:hint="eastAsia"/>
+        </w:rPr>
+        <w:t>项目管理里创建新版本信息，然后将版本与测试用例进行关联，即可进行常规测试。</w:t>
+      </w:r>
+    </w:p>
+    <w:p>
+      <w:pPr>
+        <w:pStyle w:val="a3"/>
+        <w:ind w:left="360" w:firstLineChars="0" w:firstLine="0"/>
+      </w:pPr>
+    </w:p>
+    <w:p>
+      <w:pPr>
+        <w:pStyle w:val="a3"/>
+        <w:numPr>
+          <w:ilvl w:val="0"/>
+          <w:numId w:val="2"/>
+        </w:numPr>
+        <w:ind w:firstLineChars="0"/>
+      </w:pPr>
+      <w:r>
+        <w:rPr>
+          <w:rFonts w:hint="eastAsia"/>
+        </w:rPr>
+        <w:t>权限管理</w:t>
+      </w:r>
+    </w:p>
+    <w:p>
+      <w:pPr>
+        <w:pStyle w:val="a3"/>
+        <w:ind w:left="360" w:firstLineChars="0" w:firstLine="0"/>
+      </w:pPr>
+      <w:r>
+        <w:rPr>
+          <w:rFonts w:hint="eastAsia"/>
+        </w:rPr>
+        <w:t>管理员拥有最高权限，包括用户管理、项目管理、所有项目的用例管理、统计信息显示</w:t>
+      </w:r>
+      <w:r>
+        <w:rPr>
+          <w:rFonts w:hint="eastAsia"/>
+        </w:rPr>
+        <w:t>，以及用例导入导出</w:t>
+      </w:r>
+      <w:r>
+        <w:rPr>
+          <w:rFonts w:hint="eastAsia"/>
+        </w:rPr>
+        <w:t>、用例版本关联</w:t>
+      </w:r>
+      <w:r>
+        <w:rPr>
+          <w:rFonts w:hint="eastAsia"/>
+        </w:rPr>
+        <w:t>等</w:t>
+      </w:r>
+      <w:r>
+        <w:rPr>
+          <w:rFonts w:hint="eastAsia"/>
+        </w:rPr>
+        <w:t>功能</w:t>
+      </w:r>
+      <w:r>
+        <w:rPr>
+          <w:rFonts w:hint="eastAsia"/>
+        </w:rPr>
+        <w:t>。</w:t>
+      </w:r>
+    </w:p>
+    <w:p>
+      <w:pPr>
+        <w:pStyle w:val="a3"/>
+        <w:ind w:left="360" w:firstLineChars="0" w:firstLine="0"/>
+        <w:rPr>
+          <w:rFonts w:hint="eastAsia"/>
+        </w:rPr>
+      </w:pPr>
+      <w:r>
+        <w:rPr>
+          <w:rFonts w:hint="eastAsia"/>
+        </w:rPr>
+        <w:t>仅有项目成员拥有本项目的用例管理、统计信息</w:t>
+      </w:r>
+      <w:r>
+        <w:rPr>
+          <w:rFonts w:hint="eastAsia"/>
+        </w:rPr>
+        <w:t>显示</w:t>
+      </w:r>
+      <w:r>
+        <w:rPr>
+          <w:rFonts w:hint="eastAsia"/>
+        </w:rPr>
+        <w:t>权限</w:t>
+      </w:r>
+      <w:r>
+        <w:rPr>
+          <w:rFonts w:hint="eastAsia"/>
+        </w:rPr>
+        <w:t>，其中品质人员有用例编辑、测试</w:t>
+      </w:r>
+      <w:r>
+        <w:rPr>
+          <w:rFonts w:hint="eastAsia"/>
+        </w:rPr>
+        <w:t>、关闭、打开</w:t>
+      </w:r>
+      <w:r>
+        <w:rPr>
+          <w:rFonts w:hint="eastAsia"/>
+        </w:rPr>
+        <w:t>权限；开发人员有用例修正权限</w:t>
+      </w:r>
+      <w:r>
+        <w:rPr>
+          <w:rFonts w:hint="eastAsia"/>
+        </w:rPr>
+        <w:t>。</w:t>
+      </w:r>
+    </w:p>
+    <w:p>
+      <w:pPr>
+        <w:pStyle w:val="a3"/>
+        <w:ind w:left="360" w:firstLineChars="0" w:firstLine="0"/>
+      </w:pPr>
+    </w:p>
+    <w:p>
+      <w:pPr>
+        <w:pStyle w:val="a3"/>
+        <w:ind w:left="360" w:firstLineChars="0" w:firstLine="0"/>
+      </w:pPr>
+    </w:p>
+    <w:p>
+      <w:pPr>
+        <w:pStyle w:val="a3"/>
+        <w:ind w:left="360" w:firstLineChars="0" w:firstLine="0"/>
+      </w:pPr>
+    </w:p>
+    <w:p>
+      <w:pPr>
+        <w:pStyle w:val="a3"/>
+        <w:ind w:left="360" w:firstLineChars="0" w:firstLine="0"/>
+      </w:pPr>
+    </w:p>
+    <w:p>
+      <w:pPr>
+        <w:pStyle w:val="a3"/>
+        <w:ind w:left="360" w:firstLineChars="0" w:firstLine="0"/>
+      </w:pPr>
+    </w:p>
+    <w:p>
+      <w:pPr>
+        <w:pStyle w:val="a3"/>
+        <w:ind w:left="360" w:firstLineChars="0" w:firstLine="0"/>
+      </w:pPr>
+    </w:p>
+    <w:p>
+      <w:pPr>
+        <w:pStyle w:val="a3"/>
+        <w:ind w:left="360" w:firstLineChars="0" w:firstLine="0"/>
+      </w:pPr>
+    </w:p>
+    <w:p>
+      <w:pPr>
+        <w:pStyle w:val="a3"/>
+        <w:ind w:left="360" w:firstLineChars="0" w:firstLine="0"/>
+      </w:pPr>
+    </w:p>
+    <w:p>
+      <w:pPr>
+        <w:pStyle w:val="a3"/>
+        <w:ind w:left="360" w:firstLineChars="0" w:firstLine="0"/>
+      </w:pPr>
+    </w:p>
+    <w:p>
+      <w:pPr>
+        <w:pStyle w:val="a3"/>
+        <w:ind w:left="360" w:firstLineChars="0" w:firstLine="0"/>
+      </w:pPr>
+    </w:p>
+    <w:p>
+      <w:pPr>
+        <w:pStyle w:val="a3"/>
+        <w:ind w:left="360" w:firstLineChars="0" w:firstLine="0"/>
+      </w:pPr>
+    </w:p>
+    <w:p>
+      <w:pPr>
+        <w:pStyle w:val="a3"/>
+        <w:ind w:left="360" w:firstLineChars="0" w:firstLine="0"/>
+        <w:rPr>
+          <w:rFonts w:hint="eastAsia"/>
+        </w:rPr>
+      </w:pPr>
+    </w:p>
+    <w:p>
+      <w:pPr>
+        <w:pStyle w:val="a3"/>
+        <w:numPr>
+          <w:ilvl w:val="0"/>
+          <w:numId w:val="2"/>
+        </w:numPr>
+        <w:ind w:firstLineChars="0"/>
+      </w:pPr>
+      <w:r>
+        <w:rPr>
+          <w:rFonts w:hint="eastAsia"/>
+        </w:rPr>
+        <w:t>数据模型</w:t>
+      </w:r>
+    </w:p>
+    <w:p>
+      <w:pPr>
+        <w:pStyle w:val="a3"/>
+        <w:ind w:left="360" w:firstLineChars="0" w:firstLine="0"/>
+      </w:pPr>
+    </w:p>
+    <w:p>
+      <w:pPr>
+        <w:pStyle w:val="a3"/>
+        <w:ind w:left="360" w:firstLineChars="0" w:firstLine="0"/>
+      </w:pPr>
+      <w:r>
+        <w:rPr>
+          <w:noProof/>
+        </w:rPr>
+        <mc:AlternateContent>
+          <mc:Choice Requires="wps">
+            <w:drawing>
+              <wp:anchor distT="0" distB="0" distL="114300" distR="114300" simplePos="0" relativeHeight="251675648" behindDoc="0" locked="0" layoutInCell="1" allowOverlap="1" wp14:anchorId="380344D8" wp14:editId="7074E6D6">
+                <wp:simplePos x="0" y="0"/>
+                <wp:positionH relativeFrom="column">
+                  <wp:posOffset>230328</wp:posOffset>
+                </wp:positionH>
+                <wp:positionV relativeFrom="paragraph">
+                  <wp:posOffset>100990</wp:posOffset>
+                </wp:positionV>
+                <wp:extent cx="848360" cy="372745"/>
+                <wp:effectExtent l="0" t="0" r="27940" b="27305"/>
+                <wp:wrapNone/>
+                <wp:docPr id="14" name="椭圆 14"/>
+                <wp:cNvGraphicFramePr/>
+                <a:graphic xmlns:a="http://schemas.openxmlformats.org/drawingml/2006/main">
+                  <a:graphicData uri="http://schemas.microsoft.com/office/word/2010/wordprocessingShape">
+                    <wps:wsp>
+                      <wps:cNvSpPr/>
+                      <wps:spPr>
+                        <a:xfrm>
+                          <a:off x="0" y="0"/>
+                          <a:ext cx="848360" cy="372745"/>
+                        </a:xfrm>
+                        <a:prstGeom prst="ellipse">
+                          <a:avLst/>
+                        </a:prstGeom>
+                      </wps:spPr>
+                      <wps:style>
+                        <a:lnRef idx="2">
+                          <a:schemeClr val="accent6"/>
+                        </a:lnRef>
+                        <a:fillRef idx="1">
+                          <a:schemeClr val="lt1"/>
+                        </a:fillRef>
+                        <a:effectRef idx="0">
+                          <a:schemeClr val="accent6"/>
+                        </a:effectRef>
+                        <a:fontRef idx="minor">
+                          <a:schemeClr val="dk1"/>
+                        </a:fontRef>
+                      </wps:style>
+                      <wps:txbx>
+                        <w:txbxContent>
+                          <w:p>
+                            <w:pPr>
+                              <w:jc w:val="center"/>
+                              <w:rPr>
+                                <w:sz w:val="15"/>
+                                <w:szCs w:val="15"/>
+                              </w:rPr>
+                            </w:pPr>
+                            <w:r>
+                              <w:rPr>
+                                <w:rFonts w:hint="eastAsia"/>
+                                <w:sz w:val="15"/>
+                                <w:szCs w:val="15"/>
+                              </w:rPr>
+                              <w:t>用户信息</w:t>
+                            </w:r>
+                          </w:p>
+                        </w:txbxContent>
+                      </wps:txbx>
+                      <wps:bodyPr rot="0" spcFirstLastPara="0" vertOverflow="overflow" horzOverflow="overflow" vert="horz" wrap="square" lIns="91440" tIns="45720" rIns="91440" bIns="45720" numCol="1" spcCol="0" rtlCol="0" fromWordArt="0" anchor="ctr" anchorCtr="0" forceAA="0" compatLnSpc="1">
+                        <a:prstTxWarp prst="textNoShape">
+                          <a:avLst/>
+                        </a:prstTxWarp>
+                        <a:noAutofit/>
+                      </wps:bodyPr>
+                    </wps:wsp>
+                  </a:graphicData>
+                </a:graphic>
+                <wp14:sizeRelH relativeFrom="margin">
+                  <wp14:pctWidth>0</wp14:pctWidth>
+                </wp14:sizeRelH>
+                <wp14:sizeRelV relativeFrom="margin">
+                  <wp14:pctHeight>0</wp14:pctHeight>
+                </wp14:sizeRelV>
+              </wp:anchor>
+            </w:drawing>
+          </mc:Choice>
+          <mc:Fallback>
+            <w:pict>
+              <v:oval w14:anchorId="380344D8" id="椭圆 14" o:spid="_x0000_s1026" style="position:absolute;left:0;text-align:left;margin-left:18.15pt;margin-top:7.95pt;width:66.8pt;height:29.35pt;z-index:251675648;visibility:visible;mso-wrap-style:square;mso-width-percent:0;mso-height-percent:0;mso-wrap-distance-left:9pt;mso-wrap-distance-top:0;mso-wrap-distance-right:9pt;mso-wrap-distance-bottom:0;mso-position-horizontal:absolute;mso-position-horizontal-relative:text;mso-position-vertical:absolute;mso-position-vertical-relative:text;mso-width-percent:0;mso-height-percent:0;mso-width-relative:margin;mso-height-relative:margin;v-text-anchor:middle" o:gfxdata="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" fillcolor="white [3201]" strokecolor="#70ad47 [3209]" strokeweight="1pt">
+                <v:stroke joinstyle="miter"/>
+                <v:textbox>
+                  <w:txbxContent>
+                    <w:p>
+                      <w:pPr>
+                        <w:jc w:val="center"/>
+                        <w:rPr>
+                          <w:sz w:val="15"/>
+                          <w:szCs w:val="15"/>
+                        </w:rPr>
+                      </w:pPr>
+                      <w:r>
+                        <w:rPr>
+                          <w:rFonts w:hint="eastAsia"/>
+                          <w:sz w:val="15"/>
+                          <w:szCs w:val="15"/>
+                        </w:rPr>
+                        <w:t>用户信息</w:t>
+                      </w:r>
+                    </w:p>
+                  </w:txbxContent>
+                </v:textbox>
+              </v:oval>
+            </w:pict>
+          </mc:Fallback>
+        </mc:AlternateContent>
+      </w:r>
+      <w:r>
+        <w:rPr>
+          <w:noProof/>
+        </w:rPr>
+        <mc:AlternateContent>
+          <mc:Choice Requires="wps">
+            <w:drawing>
+              <wp:anchor distT="0" distB="0" distL="114300" distR="114300" simplePos="0" relativeHeight="251672576" behindDoc="0" locked="0" layoutInCell="1" allowOverlap="1" wp14:anchorId="05214D27" wp14:editId="699981CB">
+                <wp:simplePos x="0" y="0"/>
+                <wp:positionH relativeFrom="column">
+                  <wp:posOffset>1747926</wp:posOffset>
+                </wp:positionH>
+                <wp:positionV relativeFrom="paragraph">
+                  <wp:posOffset>121945</wp:posOffset>
+                </wp:positionV>
+                <wp:extent cx="848563" cy="373075"/>
+                <wp:effectExtent l="0" t="0" r="27940" b="27305"/>
+                <wp:wrapNone/>
+                <wp:docPr id="11" name="椭圆 11"/>
+                <wp:cNvGraphicFramePr/>
+                <a:graphic xmlns:a="http://schemas.openxmlformats.org/drawingml/2006/main">
+                  <a:graphicData uri="http://schemas.microsoft.com/office/word/2010/wordprocessingShape">
+                    <wps:wsp>
+                      <wps:cNvSpPr/>
+                      <wps:spPr>
+                        <a:xfrm>
+                          <a:off x="0" y="0"/>
+                          <a:ext cx="848563" cy="373075"/>
+                        </a:xfrm>
+                        <a:prstGeom prst="ellipse">
+                          <a:avLst/>
+                        </a:prstGeom>
+                      </wps:spPr>
+                      <wps:style>
+                        <a:lnRef idx="2">
+                          <a:schemeClr val="accent6"/>
+                        </a:lnRef>
+                        <a:fillRef idx="1">
+                          <a:schemeClr val="lt1"/>
+                        </a:fillRef>
+                        <a:effectRef idx="0">
+                          <a:schemeClr val="accent6"/>
+                        </a:effectRef>
+                        <a:fontRef idx="minor">
+                          <a:schemeClr val="dk1"/>
+                        </a:fontRef>
+                      </wps:style>
+                      <wps:txbx>
+                        <w:txbxContent>
+                          <w:p>
+                            <w:pPr>
+                              <w:rPr>
+                                <w:sz w:val="15"/>
+                                <w:szCs w:val="15"/>
+                              </w:rPr>
+                            </w:pPr>
+                            <w:r>
+                              <w:rPr>
+                                <w:rFonts w:hint="eastAsia"/>
+                                <w:sz w:val="15"/>
+                                <w:szCs w:val="15"/>
+                              </w:rPr>
+                              <w:t>成员信息</w:t>
+                            </w:r>
+                          </w:p>
+                        </w:txbxContent>
+                      </wps:txbx>
+                      <wps:bodyPr rot="0" spcFirstLastPara="0" vertOverflow="overflow" horzOverflow="overflow" vert="horz" wrap="square" lIns="91440" tIns="45720" rIns="91440" bIns="45720" numCol="1" spcCol="0" rtlCol="0" fromWordArt="0" anchor="ctr" anchorCtr="0" forceAA="0" compatLnSpc="1">
+                        <a:prstTxWarp prst="textNoShape">
+                          <a:avLst/>
+                        </a:prstTxWarp>
+                        <a:noAutofit/>
+                      </wps:bodyPr>
+                    </wps:wsp>
+                  </a:graphicData>
+                </a:graphic>
+                <wp14:sizeRelH relativeFrom="margin">
+                  <wp14:pctWidth>0</wp14:pctWidth>
+                </wp14:sizeRelH>
+                <wp14:sizeRelV relativeFrom="margin">
+                  <wp14:pctHeight>0</wp14:pctHeight>
+                </wp14:sizeRelV>
+              </wp:anchor>
+            </w:drawing>
+          </mc:Choice>
+          <mc:Fallback>
+            <w:pict>
+              <v:oval w14:anchorId="05214D27" id="椭圆 11" o:spid="_x0000_s1027" style="position:absolute;left:0;text-align:left;margin-left:137.65pt;margin-top:9.6pt;width:66.8pt;height:29.4pt;z-index:251672576;visibility:visible;mso-wrap-style:square;mso-width-percent:0;mso-height-percent:0;mso-wrap-distance-left:9pt;mso-wrap-distance-top:0;mso-wrap-distance-right:9pt;mso-wrap-distance-bottom:0;mso-position-horizontal:absolute;mso-position-horizontal-relative:text;mso-position-vertical:absolute;mso-position-vertical-relative:text;mso-width-percent:0;mso-height-percent:0;mso-width-relative:margin;mso-height-relative:margin;v-text-anchor:middle" o:gfxdata="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" fillcolor="white [3201]" strokecolor="#70ad47 [3209]" strokeweight="1pt">
+                <v:stroke joinstyle="miter"/>
+                <v:textbox>
+                  <w:txbxContent>
+                    <w:p>
+                      <w:pPr>
+                        <w:rPr>
+                          <w:sz w:val="15"/>
+                          <w:szCs w:val="15"/>
+                        </w:rPr>
+                      </w:pPr>
+                      <w:r>
+                        <w:rPr>
+                          <w:rFonts w:hint="eastAsia"/>
+                          <w:sz w:val="15"/>
+                          <w:szCs w:val="15"/>
+                        </w:rPr>
+                        <w:t>成员信息</w:t>
+                      </w:r>
+                    </w:p>
+                  </w:txbxContent>
+                </v:textbox>
+              </v:oval>
+            </w:pict>
+          </mc:Fallback>
+        </mc:AlternateContent>
+      </w:r>
+    </w:p>
+    <w:p>
+      <w:pPr>
+        <w:pStyle w:val="a3"/>
+        <w:ind w:left="360" w:firstLineChars="0" w:firstLine="0"/>
+      </w:pPr>
+      <w:r>
+        <w:rPr>
+          <w:noProof/>
+        </w:rPr>
+        <mc:AlternateContent>
+          <mc:Choice Requires="wps">
+            <w:drawing>
+              <wp:anchor distT="0" distB="0" distL="114300" distR="114300" simplePos="0" relativeHeight="251676672" behindDoc="0" locked="0" layoutInCell="1" allowOverlap="1">
+                <wp:simplePos x="0" y="0"/>
+                <wp:positionH relativeFrom="column">
+                  <wp:posOffset>1080618</wp:posOffset>
+                </wp:positionH>
+                <wp:positionV relativeFrom="paragraph">
+                  <wp:posOffset>110338</wp:posOffset>
+                </wp:positionV>
+                <wp:extent cx="695147" cy="0"/>
+                <wp:effectExtent l="0" t="76200" r="10160" b="95250"/>
+                <wp:wrapNone/>
+                <wp:docPr id="16" name="直接箭头连接符 16"/>
+                <wp:cNvGraphicFramePr/>
+                <a:graphic xmlns:a="http://schemas.openxmlformats.org/drawingml/2006/main">
+                  <a:graphicData uri="http://schemas.microsoft.com/office/word/2010/wordprocessingShape">
+                    <wps:wsp>
+                      <wps:cNvCnPr/>
+                      <wps:spPr>
+                        <a:xfrm>
+                          <a:off x="0" y="0"/>
+                          <a:ext cx="695147" cy="0"/>
+                        </a:xfrm>
+                        <a:prstGeom prst="straightConnector1">
+                          <a:avLst/>
+                        </a:prstGeom>
+                        <a:ln>
+                          <a:tailEnd type="triangle"/>
+                        </a:ln>
+                      </wps:spPr>
+                      <wps:style>
+                        <a:lnRef idx="1">
+                          <a:schemeClr val="accent1"/>
+                        </a:lnRef>
+                        <a:fillRef idx="0">
+                          <a:schemeClr val="accent1"/>
+                        </a:fillRef>
+                        <a:effectRef idx="0">
+                          <a:schemeClr val="accent1"/>
+                        </a:effectRef>
+                        <a:fontRef idx="minor">
+                          <a:schemeClr val="tx1"/>
+                        </a:fontRef>
+                      </wps:style>
+                      <wps:bodyPr/>
+                    </wps:wsp>
+                  </a:graphicData>
+                </a:graphic>
+              </wp:anchor>
+            </w:drawing>
+          </mc:Choice>
+          <mc:Fallback>
+            <w:pict>
+              <v:shapetype w14:anchorId="45FF80EE" id="_x0000_t32" coordsize="21600,21600" o:spt="32" o:oned="t" path="m,l21600,21600e" filled="f">
+                <v:path arrowok="t" fillok="f" o:connecttype="none"/>
+                <o:lock v:ext="edit" shapetype="t"/>
+              </v:shapetype>
+              <v:shape id="直接箭头连接符 16" o:spid="_x0000_s1026" type="#_x0000_t32" style="position:absolute;left:0;text-align:left;margin-left:85.1pt;margin-top:8.7pt;width:54.75pt;height:0;z-index:251676672;visibility:visible;mso-wrap-style:square;mso-wrap-distance-left:9pt;mso-wrap-distance-top:0;mso-wrap-distance-right:9pt;mso-wrap-distance-bottom:0;mso-position-horizontal:absolute;mso-position-horizontal-relative:text;mso-position-vertical:absolute;mso-position-vertical-relative:text" o:gfxdata="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" strokecolor="#5b9bd5 [3204]" strokeweight=".5pt">
+                <v:stroke endarrow="block" joinstyle="miter"/>
+              </v:shape>
+            </w:pict>
+          </mc:Fallback>
+        </mc:AlternateContent>
+      </w:r>
+      <w:r>
+        <w:rPr>
+          <w:noProof/>
+        </w:rPr>
+        <mc:AlternateContent>
+          <mc:Choice Requires="wps">
+            <w:drawing>
+              <wp:anchor distT="0" distB="0" distL="114300" distR="114300" simplePos="0" relativeHeight="251673600" behindDoc="0" locked="0" layoutInCell="1" allowOverlap="1">
+                <wp:simplePos x="0" y="0"/>
+                <wp:positionH relativeFrom="column">
+                  <wp:posOffset>949147</wp:posOffset>
+                </wp:positionH>
+                <wp:positionV relativeFrom="paragraph">
+                  <wp:posOffset>168858</wp:posOffset>
+                </wp:positionV>
+                <wp:extent cx="775183" cy="541325"/>
+                <wp:effectExtent l="0" t="38100" r="63500" b="30480"/>
+                <wp:wrapNone/>
+                <wp:docPr id="12" name="直接箭头连接符 12"/>
+                <wp:cNvGraphicFramePr/>
+                <a:graphic xmlns:a="http://schemas.openxmlformats.org/drawingml/2006/main">
+                  <a:graphicData uri="http://schemas.microsoft.com/office/word/2010/wordprocessingShape">
+                    <wps:wsp>
+                      <wps:cNvCnPr/>
+                      <wps:spPr>
+                        <a:xfrm flipV="1">
+                          <a:off x="0" y="0"/>
+                          <a:ext cx="775183" cy="541325"/>
+                        </a:xfrm>
+                        <a:prstGeom prst="straightConnector1">
+                          <a:avLst/>
+                        </a:prstGeom>
+                        <a:ln>
+                          <a:tailEnd type="triangle"/>
+                        </a:ln>
+                      </wps:spPr>
+                      <wps:style>
+                        <a:lnRef idx="1">
+                          <a:schemeClr val="accent1"/>
+                        </a:lnRef>
+                        <a:fillRef idx="0">
+                          <a:schemeClr val="accent1"/>
+                        </a:fillRef>
+                        <a:effectRef idx="0">
+                          <a:schemeClr val="accent1"/>
+                        </a:effectRef>
+                        <a:fontRef idx="minor">
+                          <a:schemeClr val="tx1"/>
+                        </a:fontRef>
+                      </wps:style>
+                      <wps:bodyPr/>
+                    </wps:wsp>
+                  </a:graphicData>
+                </a:graphic>
+                <wp14:sizeRelH relativeFrom="margin">
+                  <wp14:pctWidth>0</wp14:pctWidth>
+                </wp14:sizeRelH>
+                <wp14:sizeRelV relativeFrom="margin">
+                  <wp14:pctHeight>0</wp14:pctHeight>
+                </wp14:sizeRelV>
+              </wp:anchor>
+            </w:drawing>
+          </mc:Choice>
+          <mc:Fallback>
+            <w:pict>
+              <v:shape w14:anchorId="182561FD" id="直接箭头连接符 12" o:spid="_x0000_s1026" type="#_x0000_t32" style="position:absolute;left:0;text-align:left;margin-left:74.75pt;margin-top:13.3pt;width:61.05pt;height:42.6pt;flip:y;z-index:251673600;visibility:visible;mso-wrap-style:square;mso-width-percent:0;mso-height-percent:0;mso-wrap-distance-left:9pt;mso-wrap-distance-top:0;mso-wrap-distance-right:9pt;mso-wrap-distance-bottom:0;mso-position-horizontal:absolute;mso-position-horizontal-relative:text;mso-position-vertical:absolute;mso-position-vertical-relative:text;mso-width-percent:0;mso-height-percent:0;mso-width-relative:margin;mso-height-relative:margin" o:gfxdata="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" strokecolor="#5b9bd5 [3204]" strokeweight=".5pt">
+                <v:stroke endarrow="block" joinstyle="miter"/>
+              </v:shape>
+            </w:pict>
+          </mc:Fallback>
+        </mc:AlternateContent>
+      </w:r>
+    </w:p>
+    <w:p>
+      <w:pPr>
+        <w:pStyle w:val="a3"/>
+        <w:ind w:left="360" w:firstLineChars="0" w:firstLine="0"/>
+      </w:pPr>
+      <w:r>
+        <w:rPr>
+          <w:noProof/>
+        </w:rPr>
+        <mc:AlternateContent>
+          <mc:Choice Requires="wps">
+            <w:drawing>
+              <wp:anchor distT="0" distB="0" distL="114300" distR="114300" simplePos="0" relativeHeight="251681792" behindDoc="0" locked="0" layoutInCell="1" allowOverlap="1">
+                <wp:simplePos x="0" y="0"/>
+                <wp:positionH relativeFrom="column">
+                  <wp:posOffset>919886</wp:posOffset>
+                </wp:positionH>
+                <wp:positionV relativeFrom="paragraph">
+                  <wp:posOffset>1455725</wp:posOffset>
+                </wp:positionV>
+                <wp:extent cx="803961" cy="585216"/>
+                <wp:effectExtent l="0" t="0" r="72390" b="62865"/>
+                <wp:wrapNone/>
+                <wp:docPr id="21" name="直接箭头连接符 21"/>
+                <wp:cNvGraphicFramePr/>
+                <a:graphic xmlns:a="http://schemas.openxmlformats.org/drawingml/2006/main">
+                  <a:graphicData uri="http://schemas.microsoft.com/office/word/2010/wordprocessingShape">
+                    <wps:wsp>
+                      <wps:cNvCnPr/>
+                      <wps:spPr>
+                        <a:xfrm>
+                          <a:off x="0" y="0"/>
+                          <a:ext cx="803961" cy="585216"/>
+                        </a:xfrm>
+                        <a:prstGeom prst="straightConnector1">
+                          <a:avLst/>
+                        </a:prstGeom>
+                        <a:ln>
+                          <a:tailEnd type="triangle"/>
+                        </a:ln>
+                      </wps:spPr>
+                      <wps:style>
+                        <a:lnRef idx="1">
+                          <a:schemeClr val="accent1"/>
+                        </a:lnRef>
+                        <a:fillRef idx="0">
+                          <a:schemeClr val="accent1"/>
+                        </a:fillRef>
+                        <a:effectRef idx="0">
+                          <a:schemeClr val="accent1"/>
+                        </a:effectRef>
+                        <a:fontRef idx="minor">
+                          <a:schemeClr val="tx1"/>
+                        </a:fontRef>
+                      </wps:style>
+                      <wps:bodyPr/>
+                    </wps:wsp>
+                  </a:graphicData>
+                </a:graphic>
+              </wp:anchor>
+            </w:drawing>
+          </mc:Choice>
+          <mc:Fallback>
+            <w:pict>
+              <v:shape w14:anchorId="2C55BCF8" id="直接箭头连接符 21" o:spid="_x0000_s1026" type="#_x0000_t32" style="position:absolute;left:0;text-align:left;margin-left:72.45pt;margin-top:114.6pt;width:63.3pt;height:46.1pt;z-index:251681792;visibility:visible;mso-wrap-style:square;mso-wrap-distance-left:9pt;mso-wrap-distance-top:0;mso-wrap-distance-right:9pt;mso-wrap-distance-bottom:0;mso-position-horizontal:absolute;mso-position-horizontal-relative:text;mso-position-vertical:absolute;mso-position-vertical-relative:text" o:gfxdata="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" strokecolor="#5b9bd5 [3204]" strokeweight=".5pt">
+                <v:stroke endarrow="block" joinstyle="miter"/>
+              </v:shape>
+            </w:pict>
+          </mc:Fallback>
+        </mc:AlternateContent>
+      </w:r>
+      <w:r>
+        <w:rPr>
+          <w:noProof/>
+        </w:rPr>
+        <mc:AlternateContent>
+          <mc:Choice Requires="wps">
+            <w:drawing>
+              <wp:anchor distT="0" distB="0" distL="114300" distR="114300" simplePos="0" relativeHeight="251680768" behindDoc="0" locked="0" layoutInCell="1" allowOverlap="1" wp14:anchorId="465A9D9F" wp14:editId="1D5DC07E">
+                <wp:simplePos x="0" y="0"/>
+                <wp:positionH relativeFrom="column">
+                  <wp:posOffset>1666036</wp:posOffset>
+                </wp:positionH>
+                <wp:positionV relativeFrom="paragraph">
+                  <wp:posOffset>1909115</wp:posOffset>
+                </wp:positionV>
+                <wp:extent cx="1111910" cy="373075"/>
+                <wp:effectExtent l="0" t="0" r="12065" b="27305"/>
+                <wp:wrapNone/>
+                <wp:docPr id="20" name="椭圆 20"/>
+                <wp:cNvGraphicFramePr/>
+                <a:graphic xmlns:a="http://schemas.openxmlformats.org/drawingml/2006/main">
+                  <a:graphicData uri="http://schemas.microsoft.com/office/word/2010/wordprocessingShape">
+                    <wps:wsp>
+                      <wps:cNvSpPr/>
+                      <wps:spPr>
+                        <a:xfrm>
+                          <a:off x="0" y="0"/>
+                          <a:ext cx="1111910" cy="373075"/>
+                        </a:xfrm>
+                        <a:prstGeom prst="ellipse">
+                          <a:avLst/>
+                        </a:prstGeom>
+                      </wps:spPr>
+                      <wps:style>
+                        <a:lnRef idx="2">
+                          <a:schemeClr val="accent6"/>
+                        </a:lnRef>
+                        <a:fillRef idx="1">
+                          <a:schemeClr val="lt1"/>
+                        </a:fillRef>
+                        <a:effectRef idx="0">
+                          <a:schemeClr val="accent6"/>
+                        </a:effectRef>
+                        <a:fontRef idx="minor">
+                          <a:schemeClr val="dk1"/>
+                        </a:fontRef>
+                      </wps:style>
+                      <wps:txbx>
+                        <w:txbxContent>
+                          <w:p>
+                            <w:pPr>
+                              <w:jc w:val="center"/>
+                              <w:rPr>
+                                <w:sz w:val="15"/>
+                                <w:szCs w:val="15"/>
+                              </w:rPr>
+                            </w:pPr>
+                            <w:r>
+                              <w:rPr>
+                                <w:rFonts w:hint="eastAsia"/>
+                                <w:sz w:val="15"/>
+                                <w:szCs w:val="15"/>
+                              </w:rPr>
+                              <w:t>用例操作记录</w:t>
+                            </w:r>
+                          </w:p>
+                        </w:txbxContent>
+                      </wps:txbx>
+                      <wps:bodyPr rot="0" spcFirstLastPara="0" vertOverflow="overflow" horzOverflow="overflow" vert="horz" wrap="square" lIns="91440" tIns="45720" rIns="91440" bIns="45720" numCol="1" spcCol="0" rtlCol="0" fromWordArt="0" anchor="ctr" anchorCtr="0" forceAA="0" compatLnSpc="1">
+                        <a:prstTxWarp prst="textNoShape">
+                          <a:avLst/>
+                        </a:prstTxWarp>
+                        <a:noAutofit/>
+                      </wps:bodyPr>
+                    </wps:wsp>
+                  </a:graphicData>
+                </a:graphic>
+                <wp14:sizeRelH relativeFrom="margin">
+                  <wp14:pctWidth>0</wp14:pctWidth>
+                </wp14:sizeRelH>
+                <wp14:sizeRelV relativeFrom="margin">
+                  <wp14:pctHeight>0</wp14:pctHeight>
+                </wp14:sizeRelV>
+              </wp:anchor>
+            </w:drawing>
+          </mc:Choice>
+          <mc:Fallback>
+            <w:pict>
+              <v:oval w14:anchorId="465A9D9F" id="椭圆 20" o:spid="_x0000_s1028" style="position:absolute;left:0;text-align:left;margin-left:131.2pt;margin-top:150.3pt;width:87.55pt;height:29.4pt;z-index:251680768;visibility:visible;mso-wrap-style:square;mso-width-percent:0;mso-height-percent:0;mso-wrap-distance-left:9pt;mso-wrap-distance-top:0;mso-wrap-distance-right:9pt;mso-wrap-distance-bottom:0;mso-position-horizontal:absolute;mso-position-horizontal-relative:text;mso-position-vertical:absolute;mso-position-vertical-relative:text;mso-width-percent:0;mso-height-percent:0;mso-width-relative:margin;mso-height-relative:margin;v-text-anchor:middle" o:gfxdata="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" fillcolor="white [3201]" strokecolor="#70ad47 [3209]" strokeweight="1pt">
+                <v:stroke joinstyle="miter"/>
+                <v:textbox>
+                  <w:txbxContent>
+                    <w:p>
+                      <w:pPr>
+                        <w:jc w:val="center"/>
+                        <w:rPr>
+                          <w:sz w:val="15"/>
+                          <w:szCs w:val="15"/>
+                        </w:rPr>
+                      </w:pPr>
+                      <w:r>
+                        <w:rPr>
+                          <w:rFonts w:hint="eastAsia"/>
+                          <w:sz w:val="15"/>
+                          <w:szCs w:val="15"/>
+                        </w:rPr>
+                        <w:t>用例操作记录</w:t>
+                      </w:r>
+                    </w:p>
+                  </w:txbxContent>
+                </v:textbox>
+              </v:oval>
+            </w:pict>
+          </mc:Fallback>
+        </mc:AlternateContent>
+      </w:r>
+      <w:r>
+        <w:rPr>
+          <w:noProof/>
+        </w:rPr>
+        <mc:AlternateContent>
+          <mc:Choice Requires="wps">
+            <w:drawing>
+              <wp:anchor distT="0" distB="0" distL="114300" distR="114300" simplePos="0" relativeHeight="251678720" behindDoc="0" locked="0" layoutInCell="1" allowOverlap="1">
+                <wp:simplePos x="0" y="0"/>
+                <wp:positionH relativeFrom="column">
+                  <wp:posOffset>2163470</wp:posOffset>
+                </wp:positionH>
+                <wp:positionV relativeFrom="paragraph">
+                  <wp:posOffset>790042</wp:posOffset>
+                </wp:positionV>
+                <wp:extent cx="7316" cy="263347"/>
+                <wp:effectExtent l="38100" t="0" r="69215" b="60960"/>
+                <wp:wrapNone/>
+                <wp:docPr id="19" name="直接箭头连接符 19"/>
+                <wp:cNvGraphicFramePr/>
+                <a:graphic xmlns:a="http://schemas.openxmlformats.org/drawingml/2006/main">
+                  <a:graphicData uri="http://schemas.microsoft.com/office/word/2010/wordprocessingShape">
+                    <wps:wsp>
+                      <wps:cNvCnPr/>
+                      <wps:spPr>
+                        <a:xfrm>
+                          <a:off x="0" y="0"/>
+                          <a:ext cx="7316" cy="263347"/>
+                        </a:xfrm>
+                        <a:prstGeom prst="straightConnector1">
+                          <a:avLst/>
+                        </a:prstGeom>
+                        <a:ln>
+                          <a:tailEnd type="triangle"/>
+                        </a:ln>
+                      </wps:spPr>
+                      <wps:style>
+                        <a:lnRef idx="1">
+                          <a:schemeClr val="accent1"/>
+                        </a:lnRef>
+                        <a:fillRef idx="0">
+                          <a:schemeClr val="accent1"/>
+                        </a:fillRef>
+                        <a:effectRef idx="0">
+                          <a:schemeClr val="accent1"/>
+                        </a:effectRef>
+                        <a:fontRef idx="minor">
+                          <a:schemeClr val="tx1"/>
+                        </a:fontRef>
+                      </wps:style>
+                      <wps:bodyPr/>
+                    </wps:wsp>
+                  </a:graphicData>
+                </a:graphic>
+              </wp:anchor>
+            </w:drawing>
+          </mc:Choice>
+          <mc:Fallback>
+            <w:pict>
+              <v:shape w14:anchorId="48A0182E" id="直接箭头连接符 19" o:spid="_x0000_s1026" type="#_x0000_t32" style="position:absolute;left:0;text-align:left;margin-left:170.35pt;margin-top:62.2pt;width:.6pt;height:20.75pt;z-index:251678720;visibility:visible;mso-wrap-style:square;mso-wrap-distance-left:9pt;mso-wrap-distance-top:0;mso-wrap-distance-right:9pt;mso-wrap-distance-bottom:0;mso-position-horizontal:absolute;mso-position-horizontal-relative:text;mso-position-vertical:absolute;mso-position-vertical-relative:text" o:gfxdata="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" strokecolor="#5b9bd5 [3204]" strokeweight=".5pt">
+                <v:stroke endarrow="block" joinstyle="miter"/>
+              </v:shape>
+            </w:pict>
+          </mc:Fallback>
+        </mc:AlternateContent>
+      </w:r>
+      <w:r>
+        <w:rPr>
+          <w:noProof/>
+        </w:rPr>
+        <mc:AlternateContent>
+          <mc:Choice Requires="wps">
+            <w:drawing>
+              <wp:anchor distT="0" distB="0" distL="114300" distR="114300" simplePos="0" relativeHeight="251677696" behindDoc="0" locked="0" layoutInCell="1" allowOverlap="1">
+                <wp:simplePos x="0" y="0"/>
+                <wp:positionH relativeFrom="column">
+                  <wp:posOffset>1014781</wp:posOffset>
+                </wp:positionH>
+                <wp:positionV relativeFrom="paragraph">
+                  <wp:posOffset>621792</wp:posOffset>
+                </wp:positionV>
+                <wp:extent cx="760730" cy="7315"/>
+                <wp:effectExtent l="0" t="76200" r="20320" b="88265"/>
+                <wp:wrapNone/>
+                <wp:docPr id="17" name="直接箭头连接符 17"/>
+                <wp:cNvGraphicFramePr/>
+                <a:graphic xmlns:a="http://schemas.openxmlformats.org/drawingml/2006/main">
+                  <a:graphicData uri="http://schemas.microsoft.com/office/word/2010/wordprocessingShape">
+                    <wps:wsp>
+                      <wps:cNvCnPr/>
+                      <wps:spPr>
+                        <a:xfrm flipV="1">
+                          <a:off x="0" y="0"/>
+                          <a:ext cx="760730" cy="7315"/>
+                        </a:xfrm>
+                        <a:prstGeom prst="straightConnector1">
+                          <a:avLst/>
+                        </a:prstGeom>
+                        <a:ln>
+                          <a:tailEnd type="triangle"/>
+                        </a:ln>
+                      </wps:spPr>
+                      <wps:style>
+                        <a:lnRef idx="1">
+                          <a:schemeClr val="accent1"/>
+                        </a:lnRef>
+                        <a:fillRef idx="0">
+                          <a:schemeClr val="accent1"/>
+                        </a:fillRef>
+                        <a:effectRef idx="0">
+                          <a:schemeClr val="accent1"/>
+                        </a:effectRef>
+                        <a:fontRef idx="minor">
+                          <a:schemeClr val="tx1"/>
+                        </a:fontRef>
+                      </wps:style>
+                      <wps:bodyPr/>
+                    </wps:wsp>
+                  </a:graphicData>
+                </a:graphic>
+              </wp:anchor>
+            </w:drawing>
+          </mc:Choice>
+          <mc:Fallback>
+            <w:pict>
+              <v:shape w14:anchorId="39BED3BD" id="直接箭头连接符 17" o:spid="_x0000_s1026" type="#_x0000_t32" style="position:absolute;left:0;text-align:left;margin-left:79.9pt;margin-top:48.95pt;width:59.9pt;height:.6pt;flip:y;z-index:251677696;visibility:visible;mso-wrap-style:square;mso-wrap-distance-left:9pt;mso-wrap-distance-top:0;mso-wrap-distance-right:9pt;mso-wrap-distance-bottom:0;mso-position-horizontal:absolute;mso-position-horizontal-relative:text;mso-position-vertical:absolute;mso-position-vertical-relative:text" o:gfxdata="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" strokecolor="#5b9bd5 [3204]" strokeweight=".5pt">
+                <v:stroke endarrow="block" joinstyle="miter"/>
+              </v:shape>
+            </w:pict>
+          </mc:Fallback>
+        </mc:AlternateContent>
+      </w:r>
+      <w:r>
+        <w:rPr>
+          <w:noProof/>
+        </w:rPr>
+        <mc:AlternateContent>
+          <mc:Choice Requires="wps">
+            <w:drawing>
+              <wp:anchor distT="0" distB="0" distL="114300" distR="114300" simplePos="0" relativeHeight="251659264" behindDoc="0" locked="0" layoutInCell="1" allowOverlap="1">
+                <wp:simplePos x="0" y="0"/>
+                <wp:positionH relativeFrom="column">
+                  <wp:posOffset>151155</wp:posOffset>
+                </wp:positionH>
+                <wp:positionV relativeFrom="paragraph">
+                  <wp:posOffset>430174</wp:posOffset>
+                </wp:positionV>
+                <wp:extent cx="848563" cy="373075"/>
+                <wp:effectExtent l="0" t="0" r="27940" b="27305"/>
+                <wp:wrapNone/>
+                <wp:docPr id="1" name="椭圆 1"/>
+                <wp:cNvGraphicFramePr/>
+                <a:graphic xmlns:a="http://schemas.openxmlformats.org/drawingml/2006/main">
+                  <a:graphicData uri="http://schemas.microsoft.com/office/word/2010/wordprocessingShape">
+                    <wps:wsp>
+                      <wps:cNvSpPr/>
+                      <wps:spPr>
+                        <a:xfrm>
+                          <a:off x="0" y="0"/>
+                          <a:ext cx="848563" cy="373075"/>
+                        </a:xfrm>
+                        <a:prstGeom prst="ellipse">
+                          <a:avLst/>
+                        </a:prstGeom>
+                      </wps:spPr>
+                      <wps:style>
+                        <a:lnRef idx="2">
+                          <a:schemeClr val="accent6"/>
+                        </a:lnRef>
+                        <a:fillRef idx="1">
+                          <a:schemeClr val="lt1"/>
+                        </a:fillRef>
+                        <a:effectRef idx="0">
+                          <a:schemeClr val="accent6"/>
+                        </a:effectRef>
+                        <a:fontRef idx="minor">
+                          <a:schemeClr val="dk1"/>
+                        </a:fontRef>
+                      </wps:style>
+                      <wps:txbx>
+                        <w:txbxContent>
+                          <w:p>
+                            <w:pPr>
+                              <w:jc w:val="center"/>
+                              <w:rPr>
+                                <w:sz w:val="15"/>
+                                <w:szCs w:val="15"/>
+                              </w:rPr>
+                            </w:pPr>
+                            <w:r>
+                              <w:rPr>
+                                <w:rFonts w:hint="eastAsia"/>
+                                <w:sz w:val="15"/>
+                                <w:szCs w:val="15"/>
+                              </w:rPr>
+                              <w:t>项目</w:t>
+                            </w:r>
+                            <w:r>
+                              <w:rPr>
+                                <w:rFonts w:hint="eastAsia"/>
+                                <w:sz w:val="15"/>
+                                <w:szCs w:val="15"/>
+                              </w:rPr>
+                              <w:t>信息</w:t>
+                            </w:r>
+                          </w:p>
+                        </w:txbxContent>
+                      </wps:txbx>
+                      <wps:bodyPr rot="0" spcFirstLastPara="0" vertOverflow="overflow" horzOverflow="overflow" vert="horz" wrap="square" lIns="91440" tIns="45720" rIns="91440" bIns="45720" numCol="1" spcCol="0" rtlCol="0" fromWordArt="0" anchor="ctr" anchorCtr="0" forceAA="0" compatLnSpc="1">
+                        <a:prstTxWarp prst="textNoShape">
+                          <a:avLst/>
+                        </a:prstTxWarp>
+                        <a:noAutofit/>
+                      </wps:bodyPr>
+                    </wps:wsp>
+                  </a:graphicData>
+                </a:graphic>
+                <wp14:sizeRelH relativeFrom="margin">
+                  <wp14:pctWidth>0</wp14:pctWidth>
+                </wp14:sizeRelH>
+                <wp14:sizeRelV relativeFrom="margin">
+                  <wp14:pctHeight>0</wp14:pctHeight>
+                </wp14:sizeRelV>
+              </wp:anchor>
+            </w:drawing>
+          </mc:Choice>
+          <mc:Fallback>
+            <w:pict>
+              <v:oval id="椭圆 1" o:spid="_x0000_s1029" style="position:absolute;left:0;text-align:left;margin-left:11.9pt;margin-top:33.85pt;width:66.8pt;height:29.4pt;z-index:251659264;visibility:visible;mso-wrap-style:square;mso-width-percent:0;mso-height-percent:0;mso-wrap-distance-left:9pt;mso-wrap-distance-top:0;mso-wrap-distance-right:9pt;mso-wrap-distance-bottom:0;mso-position-horizontal:absolute;mso-position-horizontal-relative:text;mso-position-vertical:absolute;mso-position-vertical-relative:text;mso-width-percent:0;mso-height-percent:0;mso-width-relative:margin;mso-height-relative:margin;v-text-anchor:middle" o:gfxdata="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" fillcolor="white [3201]" strokecolor="#70ad47 [3209]" strokeweight="1pt">
+                <v:stroke joinstyle="miter"/>
+                <v:textbox>
+                  <w:txbxContent>
+                    <w:p>
+                      <w:pPr>
+                        <w:jc w:val="center"/>
+                        <w:rPr>
+                          <w:sz w:val="15"/>
+                          <w:szCs w:val="15"/>
+                        </w:rPr>
+                      </w:pPr>
+                      <w:r>
+                        <w:rPr>
+                          <w:rFonts w:hint="eastAsia"/>
+                          <w:sz w:val="15"/>
+                          <w:szCs w:val="15"/>
+                        </w:rPr>
+                        <w:t>项目</w:t>
+                      </w:r>
+                      <w:r>
+                        <w:rPr>
+                          <w:rFonts w:hint="eastAsia"/>
+                          <w:sz w:val="15"/>
+                          <w:szCs w:val="15"/>
+                        </w:rPr>
+                        <w:t>信息</w:t>
+                      </w:r>
+                    </w:p>
+                  </w:txbxContent>
+                </v:textbox>
+              </v:oval>
+            </w:pict>
+          </mc:Fallback>
+        </mc:AlternateContent>
+      </w:r>
+      <w:r>
+        <w:rPr>
+          <w:noProof/>
+        </w:rPr>
+        <mc:AlternateContent>
+          <mc:Choice Requires="wps">
+            <w:drawing>
+              <wp:anchor distT="0" distB="0" distL="114300" distR="114300" simplePos="0" relativeHeight="251661312" behindDoc="0" locked="0" layoutInCell="1" allowOverlap="1" wp14:anchorId="44115B9B" wp14:editId="68F419EE">
+                <wp:simplePos x="0" y="0"/>
+                <wp:positionH relativeFrom="column">
+                  <wp:posOffset>1745615</wp:posOffset>
+                </wp:positionH>
+                <wp:positionV relativeFrom="paragraph">
+                  <wp:posOffset>414249</wp:posOffset>
+                </wp:positionV>
+                <wp:extent cx="826617" cy="365760"/>
+                <wp:effectExtent l="0" t="0" r="12065" b="15240"/>
+                <wp:wrapNone/>
+                <wp:docPr id="2" name="椭圆 2"/>
+                <wp:cNvGraphicFramePr/>
+                <a:graphic xmlns:a="http://schemas.openxmlformats.org/drawingml/2006/main">
+                  <a:graphicData uri="http://schemas.microsoft.com/office/word/2010/wordprocessingShape">
+                    <wps:wsp>
+                      <wps:cNvSpPr/>
+                      <wps:spPr>
+                        <a:xfrm>
+                          <a:off x="0" y="0"/>
+                          <a:ext cx="826617" cy="365760"/>
+                        </a:xfrm>
+                        <a:prstGeom prst="ellipse">
+                          <a:avLst/>
+                        </a:prstGeom>
+                      </wps:spPr>
+                      <wps:style>
+                        <a:lnRef idx="2">
+                          <a:schemeClr val="accent6"/>
+                        </a:lnRef>
+                        <a:fillRef idx="1">
+                          <a:schemeClr val="lt1"/>
+                        </a:fillRef>
+                        <a:effectRef idx="0">
+                          <a:schemeClr val="accent6"/>
+                        </a:effectRef>
+                        <a:fontRef idx="minor">
+                          <a:schemeClr val="dk1"/>
+                        </a:fontRef>
+                      </wps:style>
+                      <wps:txbx>
+                        <w:txbxContent>
+                          <w:p>
+                            <w:pPr>
+                              <w:rPr>
+                                <w:sz w:val="15"/>
+                                <w:szCs w:val="15"/>
+                              </w:rPr>
+                            </w:pPr>
+                            <w:r>
+                              <w:rPr>
+                                <w:rFonts w:hint="eastAsia"/>
+                                <w:sz w:val="15"/>
+                                <w:szCs w:val="15"/>
+                              </w:rPr>
+                              <w:t>版本信息</w:t>
+                            </w:r>
+                          </w:p>
+                        </w:txbxContent>
+                      </wps:txbx>
+                      <wps:bodyPr rot="0" spcFirstLastPara="0" vertOverflow="overflow" horzOverflow="overflow" vert="horz" wrap="square" lIns="91440" tIns="45720" rIns="91440" bIns="45720" numCol="1" spcCol="0" rtlCol="0" fromWordArt="0" anchor="ctr" anchorCtr="0" forceAA="0" compatLnSpc="1">
+                        <a:prstTxWarp prst="textNoShape">
+                          <a:avLst/>
+                        </a:prstTxWarp>
+                        <a:noAutofit/>
+                      </wps:bodyPr>
+                    </wps:wsp>
+                  </a:graphicData>
+                </a:graphic>
+                <wp14:sizeRelH relativeFrom="margin">
+                  <wp14:pctWidth>0</wp14:pctWidth>
+                </wp14:sizeRelH>
+                <wp14:sizeRelV relativeFrom="margin">
+                  <wp14:pctHeight>0</wp14:pctHeight>
+                </wp14:sizeRelV>
+              </wp:anchor>
+            </w:drawing>
+          </mc:Choice>
+          <mc:Fallback>
+            <w:pict>
+              <v:oval w14:anchorId="44115B9B" id="椭圆 2" o:spid="_x0000_s1030" style="position:absolute;left:0;text-align:left;margin-left:137.45pt;margin-top:32.6pt;width:65.1pt;height:28.8pt;z-index:251661312;visibility:visible;mso-wrap-style:square;mso-width-percent:0;mso-height-percent:0;mso-wrap-distance-left:9pt;mso-wrap-distance-top:0;mso-wrap-distance-right:9pt;mso-wrap-distance-bottom:0;mso-position-horizontal:absolute;mso-position-horizontal-relative:text;mso-position-vertical:absolute;mso-position-vertical-relative:text;mso-width-percent:0;mso-height-percent:0;mso-width-relative:margin;mso-height-relative:margin;v-text-anchor:middle" o:gfxdata="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" fillcolor="white [3201]" strokecolor="#70ad47 [3209]" strokeweight="1pt">
+                <v:stroke joinstyle="miter"/>
+                <v:textbox>
+                  <w:txbxContent>
+                    <w:p>
+                      <w:pPr>
+                        <w:rPr>
+                          <w:sz w:val="15"/>
+                          <w:szCs w:val="15"/>
+                        </w:rPr>
+                      </w:pPr>
+                      <w:r>
+                        <w:rPr>
+                          <w:rFonts w:hint="eastAsia"/>
+                          <w:sz w:val="15"/>
+                          <w:szCs w:val="15"/>
+                        </w:rPr>
+                        <w:t>版本信息</w:t>
+                      </w:r>
+                    </w:p>
+                  </w:txbxContent>
+                </v:textbox>
+              </v:oval>
+            </w:pict>
+          </mc:Fallback>
+        </mc:AlternateContent>
+      </w:r>
+      <w:r>
+        <w:rPr>
+          <w:noProof/>
+        </w:rPr>
+        <mc:AlternateContent>
+          <mc:Choice Requires="wps">
+            <w:drawing>
+              <wp:anchor distT="0" distB="0" distL="114300" distR="114300" simplePos="0" relativeHeight="251668480" behindDoc="0" locked="0" layoutInCell="1" allowOverlap="1">
+                <wp:simplePos x="0" y="0"/>
+                <wp:positionH relativeFrom="column">
+                  <wp:posOffset>1021588</wp:posOffset>
+                </wp:positionH>
+                <wp:positionV relativeFrom="paragraph">
+                  <wp:posOffset>1337844</wp:posOffset>
+                </wp:positionV>
+                <wp:extent cx="629310" cy="0"/>
+                <wp:effectExtent l="0" t="76200" r="18415" b="95250"/>
+                <wp:wrapNone/>
+                <wp:docPr id="8" name="直接箭头连接符 8"/>
+                <wp:cNvGraphicFramePr/>
+                <a:graphic xmlns:a="http://schemas.openxmlformats.org/drawingml/2006/main">
+                  <a:graphicData uri="http://schemas.microsoft.com/office/word/2010/wordprocessingShape">
+                    <wps:wsp>
+                      <wps:cNvCnPr/>
+                      <wps:spPr>
+                        <a:xfrm>
+                          <a:off x="0" y="0"/>
+                          <a:ext cx="629310" cy="0"/>
+                        </a:xfrm>
+                        <a:prstGeom prst="straightConnector1">
+                          <a:avLst/>
+                        </a:prstGeom>
+                        <a:ln>
+                          <a:tailEnd type="triangle"/>
+                        </a:ln>
+                      </wps:spPr>
+                      <wps:style>
+                        <a:lnRef idx="1">
+                          <a:schemeClr val="accent1"/>
+                        </a:lnRef>
+                        <a:fillRef idx="0">
+                          <a:schemeClr val="accent1"/>
+                        </a:fillRef>
+                        <a:effectRef idx="0">
+                          <a:schemeClr val="accent1"/>
+                        </a:effectRef>
+                        <a:fontRef idx="minor">
+                          <a:schemeClr val="tx1"/>
+                        </a:fontRef>
+                      </wps:style>
+                      <wps:bodyPr/>
+                    </wps:wsp>
+                  </a:graphicData>
+                </a:graphic>
+              </wp:anchor>
+            </w:drawing>
+          </mc:Choice>
+          <mc:Fallback>
+            <w:pict>
+              <v:shape w14:anchorId="123FC241" id="直接箭头连接符 8" o:spid="_x0000_s1026" type="#_x0000_t32" style="position:absolute;left:0;text-align:left;margin-left:80.45pt;margin-top:105.35pt;width:49.55pt;height:0;z-index:251668480;visibility:visible;mso-wrap-style:square;mso-wrap-distance-left:9pt;mso-wrap-distance-top:0;mso-wrap-distance-right:9pt;mso-wrap-distance-bottom:0;mso-position-horizontal:absolute;mso-position-horizontal-relative:text;mso-position-vertical:absolute;mso-position-vertical-relative:text" o:gfxdata="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" strokecolor="#5b9bd5 [3204]" strokeweight=".5pt">
+                <v:stroke endarrow="block" joinstyle="miter"/>
+              </v:shape>
+            </w:pict>
+          </mc:Fallback>
+        </mc:AlternateContent>
+      </w:r>
+      <w:r>
+        <w:rPr>
+          <w:noProof/>
+        </w:rPr>
+        <mc:AlternateContent>
+          <mc:Choice Requires="wps">
+            <w:drawing>
+              <wp:anchor distT="0" distB="0" distL="114300" distR="114300" simplePos="0" relativeHeight="251670528" behindDoc="0" locked="0" layoutInCell="1" allowOverlap="1">
+                <wp:simplePos x="0" y="0"/>
+                <wp:positionH relativeFrom="column">
+                  <wp:posOffset>2659304</wp:posOffset>
+                </wp:positionH>
+                <wp:positionV relativeFrom="paragraph">
+                  <wp:posOffset>1366012</wp:posOffset>
+                </wp:positionV>
+                <wp:extent cx="622275" cy="380721"/>
+                <wp:effectExtent l="0" t="0" r="26035" b="19685"/>
+                <wp:wrapNone/>
+                <wp:docPr id="10" name="直接箭头连接符 10"/>
+                <wp:cNvGraphicFramePr/>
+                <a:graphic xmlns:a="http://schemas.openxmlformats.org/drawingml/2006/main">
+                  <a:graphicData uri="http://schemas.microsoft.com/office/word/2010/wordprocessingShape">
+                    <wps:wsp>
+                      <wps:cNvCnPr/>
+                      <wps:spPr>
+                        <a:xfrm flipH="1" flipV="1">
+                          <a:off x="0" y="0"/>
+                          <a:ext cx="622275" cy="380721"/>
+                        </a:xfrm>
+                        <a:prstGeom prst="straightConnector1">
+                          <a:avLst/>
+                        </a:prstGeom>
+                        <a:ln w="9525" cap="flat" cmpd="sng" algn="ctr">
+                          <a:solidFill>
+                            <a:schemeClr val="dk1"/>
+                          </a:solidFill>
+                          <a:prstDash val="dash"/>
+                          <a:round/>
+                          <a:headEnd type="none" w="med" len="med"/>
+                          <a:tailEnd type="none" w="med" len="med"/>
+                        </a:ln>
+                      </wps:spPr>
+                      <wps:style>
+                        <a:lnRef idx="0">
+                          <a:scrgbClr r="0" g="0" b="0"/>
+                        </a:lnRef>
+                        <a:fillRef idx="0">
+                          <a:scrgbClr r="0" g="0" b="0"/>
+                        </a:fillRef>
+                        <a:effectRef idx="0">
+                          <a:scrgbClr r="0" g="0" b="0"/>
+                        </a:effectRef>
+                        <a:fontRef idx="minor">
+                          <a:schemeClr val="tx1"/>
+                        </a:fontRef>
+                      </wps:style>
+                      <wps:bodyPr/>
+                    </wps:wsp>
+                  </a:graphicData>
+                </a:graphic>
+              </wp:anchor>
+            </w:drawing>
+          </mc:Choice>
+          <mc:Fallback>
+            <w:pict>
+              <v:shape w14:anchorId="3D24CA48" id="直接箭头连接符 10" o:spid="_x0000_s1026" type="#_x0000_t32" style="position:absolute;left:0;text-align:left;margin-left:209.4pt;margin-top:107.55pt;width:49pt;height:30pt;flip:x y;z-index:251670528;visibility:visible;mso-wrap-style:square;mso-wrap-distance-left:9pt;mso-wrap-distance-top:0;mso-wrap-distance-right:9pt;mso-wrap-distance-bottom:0;mso-position-horizontal:absolute;mso-position-horizontal-relative:text;mso-position-vertical:absolute;mso-position-vertical-relative:text" o:gfxdata="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" strokecolor="black [3200]">
+                <v:stroke dashstyle="dash"/>
+              </v:shape>
+            </w:pict>
+          </mc:Fallback>
+        </mc:AlternateContent>
+      </w:r>
+      <w:r>
+        <w:rPr>
+          <w:noProof/>
+        </w:rPr>
+        <mc:AlternateContent>
+          <mc:Choice Requires="wps">
+            <w:drawing>
+              <wp:anchor distT="0" distB="0" distL="114300" distR="114300" simplePos="0" relativeHeight="251669504" behindDoc="0" locked="0" layoutInCell="1" allowOverlap="1">
+                <wp:simplePos x="0" y="0"/>
+                <wp:positionH relativeFrom="column">
+                  <wp:posOffset>3267608</wp:posOffset>
+                </wp:positionH>
+                <wp:positionV relativeFrom="paragraph">
+                  <wp:posOffset>1718005</wp:posOffset>
+                </wp:positionV>
+                <wp:extent cx="914400" cy="314554"/>
+                <wp:effectExtent l="0" t="0" r="19050" b="28575"/>
+                <wp:wrapNone/>
+                <wp:docPr id="9" name="矩形 9"/>
+                <wp:cNvGraphicFramePr/>
+                <a:graphic xmlns:a="http://schemas.openxmlformats.org/drawingml/2006/main">
+                  <a:graphicData uri="http://schemas.microsoft.com/office/word/2010/wordprocessingShape">
+                    <wps:wsp>
+                      <wps:cNvSpPr/>
+                      <wps:spPr>
+                        <a:xfrm>
+                          <a:off x="0" y="0"/>
+                          <a:ext cx="914400" cy="314554"/>
+                        </a:xfrm>
+                        <a:prstGeom prst="rect">
+                          <a:avLst/>
+                        </a:prstGeom>
+                        <a:ln>
+                          <a:prstDash val="sysDot"/>
+                        </a:ln>
+                      </wps:spPr>
+                      <wps:style>
+                        <a:lnRef idx="2">
+                          <a:schemeClr val="accent6"/>
+                        </a:lnRef>
+                        <a:fillRef idx="1">
+                          <a:schemeClr val="lt1"/>
+                        </a:fillRef>
+                        <a:effectRef idx="0">
+                          <a:schemeClr val="accent6"/>
+                        </a:effectRef>
+                        <a:fontRef idx="minor">
+                          <a:schemeClr val="dk1"/>
+                        </a:fontRef>
+                      </wps:style>
+                      <wps:txbx>
+                        <w:txbxContent>
+                          <w:p>
+                            <w:pPr>
+                              <w:jc w:val="center"/>
+                              <w:rPr>
+                                <w:sz w:val="15"/>
+                                <w:szCs w:val="15"/>
+                              </w:rPr>
+                            </w:pPr>
+                            <w:r>
+                              <w:rPr>
+                                <w:rFonts w:hint="eastAsia"/>
+                                <w:sz w:val="15"/>
+                                <w:szCs w:val="15"/>
+                              </w:rPr>
+                              <w:t>测试相关信息</w:t>
+                            </w:r>
+                          </w:p>
+                        </w:txbxContent>
+                      </wps:txbx>
+                      <wps:bodyPr rot="0" spcFirstLastPara="0" vertOverflow="overflow" horzOverflow="overflow" vert="horz" wrap="square" lIns="91440" tIns="45720" rIns="91440" bIns="45720" numCol="1" spcCol="0" rtlCol="0" fromWordArt="0" anchor="ctr" anchorCtr="0" forceAA="0" compatLnSpc="1">
+                        <a:prstTxWarp prst="textNoShape">
+                          <a:avLst/>
+                        </a:prstTxWarp>
+                        <a:noAutofit/>
+                      </wps:bodyPr>
+                    </wps:wsp>
+                  </a:graphicData>
+                </a:graphic>
+                <wp14:sizeRelV relativeFrom="margin">
+                  <wp14:pctHeight>0</wp14:pctHeight>
+                </wp14:sizeRelV>
+              </wp:anchor>
+            </w:drawing>
+          </mc:Choice>
+          <mc:Fallback>
+            <w:pict>
+              <v:rect id="矩形 9" o:spid="_x0000_s1031" style="position:absolute;left:0;text-align:left;margin-left:257.3pt;margin-top:135.3pt;width:1in;height:24.75pt;z-index:251669504;visibility:visible;mso-wrap-style:square;mso-height-percent:0;mso-wrap-distance-left:9pt;mso-wrap-distance-top:0;mso-wrap-distance-right:9pt;mso-wrap-distance-bottom:0;mso-position-horizontal:absolute;mso-position-horizontal-relative:text;mso-position-vertical:absolute;mso-position-vertical-relative:text;mso-height-percent:0;mso-height-relative:margin;v-text-anchor:middle" o:gfxdata="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" fillcolor="white [3201]" strokecolor="#70ad47 [3209]" strokeweight="1pt">
+                <v:stroke dashstyle="1 1"/>
+                <v:textbox>
+                  <w:txbxContent>
+                    <w:p>
+                      <w:pPr>
+                        <w:jc w:val="center"/>
+                        <w:rPr>
+                          <w:sz w:val="15"/>
+                          <w:szCs w:val="15"/>
+                        </w:rPr>
+                      </w:pPr>
+                      <w:r>
+                        <w:rPr>
+                          <w:rFonts w:hint="eastAsia"/>
+                          <w:sz w:val="15"/>
+                          <w:szCs w:val="15"/>
+                        </w:rPr>
+                        <w:t>测试相关信息</w:t>
+                      </w:r>
+                    </w:p>
+                  </w:txbxContent>
+                </v:textbox>
+              </v:rect>
+            </w:pict>
+          </mc:Fallback>
+        </mc:AlternateContent>
+      </w:r>
+      <w:r>
+        <w:rPr>
+          <w:noProof/>
+        </w:rPr>
+        <mc:AlternateContent>
+          <mc:Choice Requires="wps">
+            <w:drawing>
+              <wp:anchor distT="0" distB="0" distL="114300" distR="114300" simplePos="0" relativeHeight="251666432" behindDoc="0" locked="0" layoutInCell="1" allowOverlap="1" wp14:anchorId="3454B033" wp14:editId="2FF851D2">
+                <wp:simplePos x="0" y="0"/>
+                <wp:positionH relativeFrom="column">
+                  <wp:posOffset>1680184</wp:posOffset>
+                </wp:positionH>
+                <wp:positionV relativeFrom="paragraph">
+                  <wp:posOffset>1030529</wp:posOffset>
+                </wp:positionV>
+                <wp:extent cx="980236" cy="665480"/>
+                <wp:effectExtent l="0" t="0" r="10795" b="20320"/>
+                <wp:wrapNone/>
+                <wp:docPr id="5" name="椭圆 5"/>
+                <wp:cNvGraphicFramePr/>
+                <a:graphic xmlns:a="http://schemas.openxmlformats.org/drawingml/2006/main">
+                  <a:graphicData uri="http://schemas.microsoft.com/office/word/2010/wordprocessingShape">
+                    <wps:wsp>
+                      <wps:cNvSpPr/>
+                      <wps:spPr>
+                        <a:xfrm>
+                          <a:off x="0" y="0"/>
+                          <a:ext cx="980236" cy="665480"/>
+                        </a:xfrm>
+                        <a:prstGeom prst="ellipse">
+                          <a:avLst/>
+                        </a:prstGeom>
+                      </wps:spPr>
+                      <wps:style>
+                        <a:lnRef idx="2">
+                          <a:schemeClr val="accent6"/>
+                        </a:lnRef>
+                        <a:fillRef idx="1">
+                          <a:schemeClr val="lt1"/>
+                        </a:fillRef>
+                        <a:effectRef idx="0">
+                          <a:schemeClr val="accent6"/>
+                        </a:effectRef>
+                        <a:fontRef idx="minor">
+                          <a:schemeClr val="dk1"/>
+                        </a:fontRef>
+                      </wps:style>
+                      <wps:txbx>
+                        <w:txbxContent>
+                          <w:p>
+                            <w:pPr>
+                              <w:jc w:val="center"/>
+                              <w:rPr>
+                                <w:sz w:val="15"/>
+                                <w:szCs w:val="15"/>
+                              </w:rPr>
+                            </w:pPr>
+                            <w:r>
+                              <w:rPr>
+                                <w:rFonts w:hint="eastAsia"/>
+                                <w:sz w:val="15"/>
+                                <w:szCs w:val="15"/>
+                              </w:rPr>
+                              <w:t>用例</w:t>
+                            </w:r>
+                            <w:r>
+                              <w:rPr>
+                                <w:rFonts w:hint="eastAsia"/>
+                                <w:sz w:val="15"/>
+                                <w:szCs w:val="15"/>
+                              </w:rPr>
+                              <w:t>、</w:t>
+                            </w:r>
+                            <w:r>
+                              <w:rPr>
+                                <w:rFonts w:hint="eastAsia"/>
+                                <w:sz w:val="15"/>
+                                <w:szCs w:val="15"/>
+                              </w:rPr>
+                              <w:t>版本关联</w:t>
+                            </w:r>
+                            <w:r>
+                              <w:rPr>
+                                <w:rFonts w:hint="eastAsia"/>
+                                <w:sz w:val="15"/>
+                                <w:szCs w:val="15"/>
+                              </w:rPr>
+                              <w:t>信息</w:t>
+                            </w:r>
+                          </w:p>
+                        </w:txbxContent>
+                      </wps:txbx>
+                      <wps:bodyPr rot="0" spcFirstLastPara="0" vertOverflow="overflow" horzOverflow="overflow" vert="horz" wrap="square" lIns="91440" tIns="45720" rIns="91440" bIns="45720" numCol="1" spcCol="0" rtlCol="0" fromWordArt="0" anchor="ctr" anchorCtr="0" forceAA="0" compatLnSpc="1">
+                        <a:prstTxWarp prst="textNoShape">
+                          <a:avLst/>
+                        </a:prstTxWarp>
+                        <a:noAutofit/>
+                      </wps:bodyPr>
+                    </wps:wsp>
+                  </a:graphicData>
+                </a:graphic>
+                <wp14:sizeRelH relativeFrom="margin">
+                  <wp14:pctWidth>0</wp14:pctWidth>
+                </wp14:sizeRelH>
+                <wp14:sizeRelV relativeFrom="margin">
+                  <wp14:pctHeight>0</wp14:pctHeight>
+                </wp14:sizeRelV>
+              </wp:anchor>
+            </w:drawing>
+          </mc:Choice>
+          <mc:Fallback>
+            <w:pict>
+              <v:oval w14:anchorId="3454B033" id="椭圆 5" o:spid="_x0000_s1032" style="position:absolute;left:0;text-align:left;margin-left:132.3pt;margin-top:81.15pt;width:77.2pt;height:52.4pt;z-index:251666432;visibility:visible;mso-wrap-style:square;mso-width-percent:0;mso-height-percent:0;mso-wrap-distance-left:9pt;mso-wrap-distance-top:0;mso-wrap-distance-right:9pt;mso-wrap-distance-bottom:0;mso-position-horizontal:absolute;mso-position-horizontal-relative:text;mso-position-vertical:absolute;mso-position-vertical-relative:text;mso-width-percent:0;mso-height-percent:0;mso-width-relative:margin;mso-height-relative:margin;v-text-anchor:middle" o:gfxdata="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" fillcolor="white [3201]" strokecolor="#70ad47 [3209]" strokeweight="1pt">
+                <v:stroke joinstyle="miter"/>
+                <v:textbox>
+                  <w:txbxContent>
+                    <w:p>
+                      <w:pPr>
+                        <w:jc w:val="center"/>
+                        <w:rPr>
+                          <w:sz w:val="15"/>
+                          <w:szCs w:val="15"/>
+                        </w:rPr>
+                      </w:pPr>
+                      <w:r>
+                        <w:rPr>
+                          <w:rFonts w:hint="eastAsia"/>
+                          <w:sz w:val="15"/>
+                          <w:szCs w:val="15"/>
+                        </w:rPr>
+                        <w:t>用例</w:t>
+                      </w:r>
+                      <w:r>
+                        <w:rPr>
+                          <w:rFonts w:hint="eastAsia"/>
+                          <w:sz w:val="15"/>
+                          <w:szCs w:val="15"/>
+                        </w:rPr>
+                        <w:t>、</w:t>
+                      </w:r>
+                      <w:r>
+                        <w:rPr>
+                          <w:rFonts w:hint="eastAsia"/>
+                          <w:sz w:val="15"/>
+                          <w:szCs w:val="15"/>
+                        </w:rPr>
+                        <w:t>版本关联</w:t>
+                      </w:r>
+                      <w:r>
+                        <w:rPr>
+                          <w:rFonts w:hint="eastAsia"/>
+                          <w:sz w:val="15"/>
+                          <w:szCs w:val="15"/>
+                        </w:rPr>
+                        <w:t>信息</w:t>
+                      </w:r>
+                    </w:p>
+                  </w:txbxContent>
+                </v:textbox>
+              </v:oval>
+            </w:pict>
+          </mc:Fallback>
+        </mc:AlternateContent>
+      </w:r>
+      <w:r>
+        <w:rPr>
+          <w:noProof/>
+        </w:rPr>
+        <mc:AlternateContent>
+          <mc:Choice Requires="wps">
+            <w:drawing>
+              <wp:anchor distT="0" distB="0" distL="114300" distR="114300" simplePos="0" relativeHeight="251664384" behindDoc="0" locked="0" layoutInCell="1" allowOverlap="1" wp14:anchorId="3454B033" wp14:editId="2FF851D2">
+                <wp:simplePos x="0" y="0"/>
+                <wp:positionH relativeFrom="column">
+                  <wp:posOffset>167183</wp:posOffset>
+                </wp:positionH>
+                <wp:positionV relativeFrom="paragraph">
+                  <wp:posOffset>1161973</wp:posOffset>
+                </wp:positionV>
+                <wp:extent cx="848563" cy="373075"/>
+                <wp:effectExtent l="0" t="0" r="27940" b="27305"/>
+                <wp:wrapNone/>
+                <wp:docPr id="4" name="椭圆 4"/>
+                <wp:cNvGraphicFramePr/>
+                <a:graphic xmlns:a="http://schemas.openxmlformats.org/drawingml/2006/main">
+                  <a:graphicData uri="http://schemas.microsoft.com/office/word/2010/wordprocessingShape">
+                    <wps:wsp>
+                      <wps:cNvSpPr/>
+                      <wps:spPr>
+                        <a:xfrm>
+                          <a:off x="0" y="0"/>
+                          <a:ext cx="848563" cy="373075"/>
+                        </a:xfrm>
+                        <a:prstGeom prst="ellipse">
+                          <a:avLst/>
+                        </a:prstGeom>
+                      </wps:spPr>
+                      <wps:style>
+                        <a:lnRef idx="2">
+                          <a:schemeClr val="accent6"/>
+                        </a:lnRef>
+                        <a:fillRef idx="1">
+                          <a:schemeClr val="lt1"/>
+                        </a:fillRef>
+                        <a:effectRef idx="0">
+                          <a:schemeClr val="accent6"/>
+                        </a:effectRef>
+                        <a:fontRef idx="minor">
+                          <a:schemeClr val="dk1"/>
+                        </a:fontRef>
+                      </wps:style>
+                      <wps:txbx>
+                        <w:txbxContent>
+                          <w:p>
+                            <w:pPr>
+                              <w:jc w:val="center"/>
+                              <w:rPr>
+                                <w:sz w:val="15"/>
+                                <w:szCs w:val="15"/>
+                              </w:rPr>
+                            </w:pPr>
+                            <w:r>
+                              <w:rPr>
+                                <w:rFonts w:hint="eastAsia"/>
+                                <w:sz w:val="15"/>
+                                <w:szCs w:val="15"/>
+                              </w:rPr>
+                              <w:t>用例信息</w:t>
+                            </w:r>
+                          </w:p>
+                        </w:txbxContent>
+                      </wps:txbx>
+                      <wps:bodyPr rot="0" spcFirstLastPara="0" vertOverflow="overflow" horzOverflow="overflow" vert="horz" wrap="square" lIns="91440" tIns="45720" rIns="91440" bIns="45720" numCol="1" spcCol="0" rtlCol="0" fromWordArt="0" anchor="ctr" anchorCtr="0" forceAA="0" compatLnSpc="1">
+                        <a:prstTxWarp prst="textNoShape">
+                          <a:avLst/>
+                        </a:prstTxWarp>
+                        <a:noAutofit/>
+                      </wps:bodyPr>
+                    </wps:wsp>
+                  </a:graphicData>
+                </a:graphic>
+                <wp14:sizeRelH relativeFrom="margin">
+                  <wp14:pctWidth>0</wp14:pctWidth>
+                </wp14:sizeRelH>
+                <wp14:sizeRelV relativeFrom="margin">
+                  <wp14:pctHeight>0</wp14:pctHeight>
+                </wp14:sizeRelV>
+              </wp:anchor>
+            </w:drawing>
+          </mc:Choice>
+          <mc:Fallback>
+            <w:pict>
+              <v:oval w14:anchorId="3454B033" id="椭圆 4" o:spid="_x0000_s1033" style="position:absolute;left:0;text-align:left;margin-left:13.15pt;margin-top:91.5pt;width:66.8pt;height:29.4pt;z-index:251664384;visibility:visible;mso-wrap-style:square;mso-width-percent:0;mso-height-percent:0;mso-wrap-distance-left:9pt;mso-wrap-distance-top:0;mso-wrap-distance-right:9pt;mso-wrap-distance-bottom:0;mso-position-horizontal:absolute;mso-position-horizontal-relative:text;mso-position-vertical:absolute;mso-position-vertical-relative:text;mso-width-percent:0;mso-height-percent:0;mso-width-relative:margin;mso-height-relative:margin;v-text-anchor:middle" o:gfxdata="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" fillcolor="white [3201]" strokecolor="#70ad47 [3209]" strokeweight="1pt">
+                <v:stroke joinstyle="miter"/>
+                <v:textbox>
+                  <w:txbxContent>
+                    <w:p>
+                      <w:pPr>
+                        <w:jc w:val="center"/>
+                        <w:rPr>
+                          <w:sz w:val="15"/>
+                          <w:szCs w:val="15"/>
+                        </w:rPr>
+                      </w:pPr>
+                      <w:r>
+                        <w:rPr>
+                          <w:rFonts w:hint="eastAsia"/>
+                          <w:sz w:val="15"/>
+                          <w:szCs w:val="15"/>
+                        </w:rPr>
+                        <w:t>用例信息</w:t>
+                      </w:r>
+                    </w:p>
+                  </w:txbxContent>
+                </v:textbox>
+              </v:oval>
+            </w:pict>
+          </mc:Fallback>
+        </mc:AlternateContent>
+      </w:r>
     </w:p>
     <w:sectPr>
       <w:pgSz w:w="11906" w:h="16838"/>

--- a/metadata/测试用例管理要求.docx
+++ b/metadata/测试用例管理要求.docx
@@ -35,9 +35,6 @@
       <w:pPr>
         <w:pStyle w:val="a3"/>
         <w:ind w:left="360" w:firstLineChars="0" w:firstLine="0"/>
-        <w:rPr>
-          <w:rFonts w:hint="eastAsia"/>
-        </w:rPr>
       </w:pPr>
       <w:r>
         <w:rPr>
@@ -45,8 +42,6 @@
         </w:rPr>
         <w:t>用户分开发、品质两个类别</w:t>
       </w:r>
-      <w:bookmarkStart w:id="0" w:name="_GoBack"/>
-      <w:bookmarkEnd w:id="0"/>
     </w:p>
     <w:p>
       <w:pPr>
@@ -75,12 +70,12 @@
         </w:rPr>
         <w:t>管理</w:t>
       </w:r>
-      <w:bookmarkStart w:id="1" w:name="OLE_LINK5"/>
-      <w:bookmarkStart w:id="2" w:name="OLE_LINK6"/>
-      <w:bookmarkStart w:id="3" w:name="OLE_LINK7"/>
-      <w:bookmarkStart w:id="4" w:name="OLE_LINK8"/>
-      <w:bookmarkStart w:id="5" w:name="OLE_LINK9"/>
-      <w:bookmarkStart w:id="6" w:name="OLE_LINK10"/>
+      <w:bookmarkStart w:id="0" w:name="OLE_LINK5"/>
+      <w:bookmarkStart w:id="1" w:name="OLE_LINK6"/>
+      <w:bookmarkStart w:id="2" w:name="OLE_LINK7"/>
+      <w:bookmarkStart w:id="3" w:name="OLE_LINK8"/>
+      <w:bookmarkStart w:id="4" w:name="OLE_LINK9"/>
+      <w:bookmarkStart w:id="5" w:name="OLE_LINK10"/>
       <w:r>
         <w:rPr>
           <w:rFonts w:hint="eastAsia"/>
@@ -99,12 +94,12 @@
         </w:rPr>
         <w:t>）</w:t>
       </w:r>
+      <w:bookmarkEnd w:id="0"/>
       <w:bookmarkEnd w:id="1"/>
       <w:bookmarkEnd w:id="2"/>
       <w:bookmarkEnd w:id="3"/>
       <w:bookmarkEnd w:id="4"/>
       <w:bookmarkEnd w:id="5"/>
-      <w:bookmarkEnd w:id="6"/>
     </w:p>
     <w:p>
       <w:pPr>
@@ -353,44 +348,44 @@
         </w:rPr>
         <w:t>功能：用例数、已测试数、</w:t>
       </w:r>
-      <w:bookmarkStart w:id="7" w:name="OLE_LINK1"/>
-      <w:bookmarkStart w:id="8" w:name="OLE_LINK2"/>
+      <w:bookmarkStart w:id="6" w:name="OLE_LINK1"/>
+      <w:bookmarkStart w:id="7" w:name="OLE_LINK2"/>
       <w:r>
         <w:rPr>
           <w:rFonts w:hint="eastAsia"/>
         </w:rPr>
         <w:t>查出</w:t>
       </w:r>
+      <w:bookmarkEnd w:id="6"/>
       <w:bookmarkEnd w:id="7"/>
+      <w:r>
+        <w:rPr>
+          <w:rFonts w:hint="eastAsia"/>
+        </w:rPr>
+        <w:t>bug数、修改bug数</w:t>
+      </w:r>
+    </w:p>
+    <w:p>
+      <w:pPr>
+        <w:pStyle w:val="a3"/>
+        <w:ind w:left="360" w:firstLineChars="0" w:firstLine="0"/>
+      </w:pPr>
+      <w:r>
+        <w:rPr>
+          <w:rFonts w:hint="eastAsia"/>
+        </w:rPr>
+        <w:t>用户：用例数、</w:t>
+      </w:r>
+      <w:bookmarkStart w:id="8" w:name="OLE_LINK3"/>
+      <w:bookmarkStart w:id="9" w:name="OLE_LINK4"/>
+      <w:r>
+        <w:rPr>
+          <w:rFonts w:hint="eastAsia"/>
+        </w:rPr>
+        <w:t>已</w:t>
+      </w:r>
       <w:bookmarkEnd w:id="8"/>
-      <w:r>
-        <w:rPr>
-          <w:rFonts w:hint="eastAsia"/>
-        </w:rPr>
-        <w:t>bug数、修改bug数</w:t>
-      </w:r>
-    </w:p>
-    <w:p>
-      <w:pPr>
-        <w:pStyle w:val="a3"/>
-        <w:ind w:left="360" w:firstLineChars="0" w:firstLine="0"/>
-      </w:pPr>
-      <w:r>
-        <w:rPr>
-          <w:rFonts w:hint="eastAsia"/>
-        </w:rPr>
-        <w:t>用户：用例数、</w:t>
-      </w:r>
-      <w:bookmarkStart w:id="9" w:name="OLE_LINK3"/>
-      <w:bookmarkStart w:id="10" w:name="OLE_LINK4"/>
-      <w:r>
-        <w:rPr>
-          <w:rFonts w:hint="eastAsia"/>
-        </w:rPr>
-        <w:t>已</w:t>
-      </w:r>
       <w:bookmarkEnd w:id="9"/>
-      <w:bookmarkEnd w:id="10"/>
       <w:r>
         <w:rPr>
           <w:rFonts w:hint="eastAsia"/>
@@ -623,9 +618,6 @@
       <w:pPr>
         <w:pStyle w:val="a3"/>
         <w:ind w:left="360" w:firstLineChars="0" w:firstLine="0"/>
-        <w:rPr>
-          <w:rFonts w:hint="eastAsia"/>
-        </w:rPr>
       </w:pPr>
       <w:r>
         <w:rPr>
@@ -679,8 +671,35 @@
     <w:p>
       <w:pPr>
         <w:pStyle w:val="a3"/>
+        <w:numPr>
+          <w:ilvl w:val="0"/>
+          <w:numId w:val="2"/>
+        </w:numPr>
+        <w:ind w:firstLineChars="0"/>
+      </w:pPr>
+      <w:r>
+        <w:rPr>
+          <w:rFonts w:hint="eastAsia"/>
+        </w:rPr>
+        <w:t>操作记录</w:t>
+      </w:r>
+    </w:p>
+    <w:p>
+      <w:pPr>
+        <w:pStyle w:val="a3"/>
         <w:ind w:left="360" w:firstLineChars="0" w:firstLine="0"/>
-      </w:pPr>
+        <w:rPr>
+          <w:rFonts w:hint="eastAsia"/>
+        </w:rPr>
+      </w:pPr>
+      <w:r>
+        <w:rPr>
+          <w:rFonts w:hint="eastAsia"/>
+        </w:rPr>
+        <w:t>针对用例的每一次操作都会产生操作记录，在编辑、测试、纠正、查看用例时都会看到相应的操作记录</w:t>
+      </w:r>
+      <w:bookmarkStart w:id="10" w:name="_GoBack"/>
+      <w:bookmarkEnd w:id="10"/>
     </w:p>
     <w:p>
       <w:pPr>
@@ -734,15 +753,6 @@
       <w:pPr>
         <w:pStyle w:val="a3"/>
         <w:ind w:left="360" w:firstLineChars="0" w:firstLine="0"/>
-      </w:pPr>
-    </w:p>
-    <w:p>
-      <w:pPr>
-        <w:pStyle w:val="a3"/>
-        <w:ind w:left="360" w:firstLineChars="0" w:firstLine="0"/>
-        <w:rPr>
-          <w:rFonts w:hint="eastAsia"/>
-        </w:rPr>
       </w:pPr>
     </w:p>
     <w:p>

--- a/metadata/测试用例管理要求.docx
+++ b/metadata/测试用例管理要求.docx
@@ -191,6 +191,63 @@
     </w:p>
     <w:p>
       <w:pPr>
+        <w:pStyle w:val="a3"/>
+        <w:ind w:left="360" w:firstLineChars="0" w:firstLine="0"/>
+      </w:pPr>
+      <w:r>
+        <w:rPr>
+          <w:rFonts w:hint="eastAsia"/>
+        </w:rPr>
+        <w:t>初次使用：admin用户登陆</w:t>
+      </w:r>
+      <w:r>
+        <w:sym w:font="Wingdings" w:char="F0E0"/>
+      </w:r>
+      <w:r>
+        <w:rPr>
+          <w:rFonts w:hint="eastAsia"/>
+        </w:rPr>
+        <w:t>建立用户</w:t>
+      </w:r>
+      <w:r>
+        <w:sym w:font="Wingdings" w:char="F0E0"/>
+      </w:r>
+      <w:r>
+        <w:rPr>
+          <w:rFonts w:hint="eastAsia"/>
+        </w:rPr>
+        <w:t>建立项目</w:t>
+      </w:r>
+      <w:r>
+        <w:sym w:font="Wingdings" w:char="F0E0"/>
+      </w:r>
+      <w:r>
+        <w:rPr>
+          <w:rFonts w:hint="eastAsia"/>
+        </w:rPr>
+        <w:t>输入模块信息</w:t>
+      </w:r>
+      <w:r>
+        <w:sym w:font="Wingdings" w:char="F0E0"/>
+      </w:r>
+      <w:r>
+        <w:rPr>
+          <w:rFonts w:hint="eastAsia"/>
+        </w:rPr>
+        <w:t>输入项目成员信息</w:t>
+      </w:r>
+    </w:p>
+    <w:p>
+      <w:pPr>
+        <w:pStyle w:val="a3"/>
+        <w:ind w:left="360" w:firstLineChars="0" w:firstLine="0"/>
+        <w:rPr>
+          <w:rFonts w:hint="eastAsia"/>
+        </w:rPr>
+      </w:pPr>
+    </w:p>
+    <w:p>
+      <w:pPr>
         <w:ind w:firstLine="360"/>
       </w:pPr>
       <w:r>
@@ -249,19 +306,11 @@
       <w:r>
         <w:sym w:font="Wingdings" w:char="F0E0"/>
       </w:r>
-      <w:proofErr w:type="gramStart"/>
-      <w:r>
-        <w:rPr>
-          <w:rFonts w:hint="eastAsia"/>
-        </w:rPr>
-        <w:t>修正再</w:t>
-      </w:r>
-      <w:proofErr w:type="gramEnd"/>
-      <w:r>
-        <w:rPr>
-          <w:rFonts w:hint="eastAsia"/>
-        </w:rPr>
-        <w:t>测（修正）</w:t>
+      <w:r>
+        <w:rPr>
+          <w:rFonts w:hint="eastAsia"/>
+        </w:rPr>
+        <w:t>修正再测（修正）</w:t>
       </w:r>
     </w:p>
     <w:p>
@@ -688,9 +737,6 @@
       <w:pPr>
         <w:pStyle w:val="a3"/>
         <w:ind w:left="360" w:firstLineChars="0" w:firstLine="0"/>
-        <w:rPr>
-          <w:rFonts w:hint="eastAsia"/>
-        </w:rPr>
       </w:pPr>
       <w:r>
         <w:rPr>
@@ -698,56 +744,29 @@
         </w:rPr>
         <w:t>针对用例的每一次操作都会产生操作记录，在编辑、测试、纠正、查看用例时都会看到相应的操作记录</w:t>
       </w:r>
+    </w:p>
+    <w:p>
+      <w:pPr>
+        <w:pStyle w:val="a3"/>
+        <w:ind w:left="360" w:firstLineChars="0" w:firstLine="0"/>
+      </w:pPr>
+    </w:p>
+    <w:p>
+      <w:pPr>
+        <w:pStyle w:val="a3"/>
+        <w:ind w:left="360" w:firstLineChars="0" w:firstLine="0"/>
+      </w:pPr>
+    </w:p>
+    <w:p>
+      <w:pPr>
+        <w:pStyle w:val="a3"/>
+        <w:ind w:left="360" w:firstLineChars="0" w:firstLine="0"/>
+        <w:rPr>
+          <w:rFonts w:hint="eastAsia"/>
+        </w:rPr>
+      </w:pPr>
       <w:bookmarkStart w:id="10" w:name="_GoBack"/>
       <w:bookmarkEnd w:id="10"/>
-    </w:p>
-    <w:p>
-      <w:pPr>
-        <w:pStyle w:val="a3"/>
-        <w:ind w:left="360" w:firstLineChars="0" w:firstLine="0"/>
-      </w:pPr>
-    </w:p>
-    <w:p>
-      <w:pPr>
-        <w:pStyle w:val="a3"/>
-        <w:ind w:left="360" w:firstLineChars="0" w:firstLine="0"/>
-      </w:pPr>
-    </w:p>
-    <w:p>
-      <w:pPr>
-        <w:pStyle w:val="a3"/>
-        <w:ind w:left="360" w:firstLineChars="0" w:firstLine="0"/>
-      </w:pPr>
-    </w:p>
-    <w:p>
-      <w:pPr>
-        <w:pStyle w:val="a3"/>
-        <w:ind w:left="360" w:firstLineChars="0" w:firstLine="0"/>
-      </w:pPr>
-    </w:p>
-    <w:p>
-      <w:pPr>
-        <w:pStyle w:val="a3"/>
-        <w:ind w:left="360" w:firstLineChars="0" w:firstLine="0"/>
-      </w:pPr>
-    </w:p>
-    <w:p>
-      <w:pPr>
-        <w:pStyle w:val="a3"/>
-        <w:ind w:left="360" w:firstLineChars="0" w:firstLine="0"/>
-      </w:pPr>
-    </w:p>
-    <w:p>
-      <w:pPr>
-        <w:pStyle w:val="a3"/>
-        <w:ind w:left="360" w:firstLineChars="0" w:firstLine="0"/>
-      </w:pPr>
-    </w:p>
-    <w:p>
-      <w:pPr>
-        <w:pStyle w:val="a3"/>
-        <w:ind w:left="360" w:firstLineChars="0" w:firstLine="0"/>
-      </w:pPr>
     </w:p>
     <w:p>
       <w:pPr>
@@ -768,6 +787,7 @@
         <w:rPr>
           <w:rFonts w:hint="eastAsia"/>
         </w:rPr>
+        <w:lastRenderedPageBreak/>
         <w:t>数据模型</w:t>
       </w:r>
     </w:p>

--- a/metadata/测试用例管理要求.docx
+++ b/metadata/测试用例管理要求.docx
@@ -241,9 +241,6 @@
       <w:pPr>
         <w:pStyle w:val="a3"/>
         <w:ind w:left="360" w:firstLineChars="0" w:firstLine="0"/>
-        <w:rPr>
-          <w:rFonts w:hint="eastAsia"/>
-        </w:rPr>
       </w:pPr>
     </w:p>
     <w:p>
@@ -306,11 +303,19 @@
       <w:r>
         <w:sym w:font="Wingdings" w:char="F0E0"/>
       </w:r>
-      <w:r>
-        <w:rPr>
-          <w:rFonts w:hint="eastAsia"/>
-        </w:rPr>
-        <w:t>修正再测（修正）</w:t>
+      <w:proofErr w:type="gramStart"/>
+      <w:r>
+        <w:rPr>
+          <w:rFonts w:hint="eastAsia"/>
+        </w:rPr>
+        <w:t>修正再</w:t>
+      </w:r>
+      <w:proofErr w:type="gramEnd"/>
+      <w:r>
+        <w:rPr>
+          <w:rFonts w:hint="eastAsia"/>
+        </w:rPr>
+        <w:t>测（修正）</w:t>
       </w:r>
     </w:p>
     <w:p>
@@ -354,12 +359,23 @@
       <w:pPr>
         <w:pStyle w:val="a3"/>
         <w:ind w:left="360" w:firstLineChars="0" w:firstLine="0"/>
-      </w:pPr>
-      <w:r>
-        <w:rPr>
-          <w:rFonts w:hint="eastAsia"/>
-        </w:rPr>
-        <w:t>能统计出测试部门用户的测试用例数、产生的bug数。</w:t>
+        <w:rPr>
+          <w:rFonts w:hint="eastAsia"/>
+        </w:rPr>
+      </w:pPr>
+      <w:r>
+        <w:rPr>
+          <w:rFonts w:hint="eastAsia"/>
+        </w:rPr>
+        <w:t>项目</w:t>
+      </w:r>
+      <w:bookmarkStart w:id="6" w:name="_GoBack"/>
+      <w:bookmarkEnd w:id="6"/>
+      <w:r>
+        <w:rPr>
+          <w:rFonts w:hint="eastAsia"/>
+        </w:rPr>
+        <w:t>：用例数、待测数、已测试数、不符合数、NA数、关闭数</w:t>
       </w:r>
     </w:p>
     <w:p>
@@ -371,7 +387,43 @@
         <w:rPr>
           <w:rFonts w:hint="eastAsia"/>
         </w:rPr>
-        <w:t>版本：用例数、已测试数、查出bug数、修改bug数</w:t>
+        <w:t>版本：用例数</w:t>
+      </w:r>
+      <w:r>
+        <w:rPr>
+          <w:rFonts w:hint="eastAsia"/>
+        </w:rPr>
+        <w:t>、待测数</w:t>
+      </w:r>
+      <w:r>
+        <w:rPr>
+          <w:rFonts w:hint="eastAsia"/>
+        </w:rPr>
+        <w:t>、已测试数、</w:t>
+      </w:r>
+      <w:r>
+        <w:rPr>
+          <w:rFonts w:hint="eastAsia"/>
+        </w:rPr>
+        <w:t>不符合</w:t>
+      </w:r>
+      <w:r>
+        <w:rPr>
+          <w:rFonts w:hint="eastAsia"/>
+        </w:rPr>
+        <w:t>数、</w:t>
+      </w:r>
+      <w:r>
+        <w:rPr>
+          <w:rFonts w:hint="eastAsia"/>
+        </w:rPr>
+        <w:t>NA数、关闭</w:t>
+      </w:r>
+      <w:r>
+        <w:rPr>
+          <w:rFonts w:hint="eastAsia"/>
+        </w:rPr>
+        <w:t>数</w:t>
       </w:r>
     </w:p>
     <w:p>
@@ -383,7 +435,13 @@
         <w:rPr>
           <w:rFonts w:hint="eastAsia"/>
         </w:rPr>
-        <w:t>模块：用例数、已测试数、查出bug数、修改bug数</w:t>
+        <w:t>模块：</w:t>
+      </w:r>
+      <w:r>
+        <w:rPr>
+          <w:rFonts w:hint="eastAsia"/>
+        </w:rPr>
+        <w:t>用例数、待测数、已测试数、不符合数、NA数、关闭数</w:t>
       </w:r>
     </w:p>
     <w:p>
@@ -395,51 +453,13 @@
         <w:rPr>
           <w:rFonts w:hint="eastAsia"/>
         </w:rPr>
-        <w:t>功能：用例数、已测试数、</w:t>
-      </w:r>
-      <w:bookmarkStart w:id="6" w:name="OLE_LINK1"/>
-      <w:bookmarkStart w:id="7" w:name="OLE_LINK2"/>
-      <w:r>
-        <w:rPr>
-          <w:rFonts w:hint="eastAsia"/>
-        </w:rPr>
-        <w:t>查出</w:t>
-      </w:r>
-      <w:bookmarkEnd w:id="6"/>
-      <w:bookmarkEnd w:id="7"/>
-      <w:r>
-        <w:rPr>
-          <w:rFonts w:hint="eastAsia"/>
-        </w:rPr>
-        <w:t>bug数、修改bug数</w:t>
-      </w:r>
-    </w:p>
-    <w:p>
-      <w:pPr>
-        <w:pStyle w:val="a3"/>
-        <w:ind w:left="360" w:firstLineChars="0" w:firstLine="0"/>
-      </w:pPr>
-      <w:r>
-        <w:rPr>
-          <w:rFonts w:hint="eastAsia"/>
-        </w:rPr>
-        <w:t>用户：用例数、</w:t>
-      </w:r>
-      <w:bookmarkStart w:id="8" w:name="OLE_LINK3"/>
-      <w:bookmarkStart w:id="9" w:name="OLE_LINK4"/>
-      <w:r>
-        <w:rPr>
-          <w:rFonts w:hint="eastAsia"/>
-        </w:rPr>
-        <w:t>已</w:t>
-      </w:r>
-      <w:bookmarkEnd w:id="8"/>
-      <w:bookmarkEnd w:id="9"/>
-      <w:r>
-        <w:rPr>
-          <w:rFonts w:hint="eastAsia"/>
-        </w:rPr>
-        <w:t>测试数、查出bug数、修改bug数</w:t>
+        <w:t>用户：</w:t>
+      </w:r>
+      <w:r>
+        <w:rPr>
+          <w:rFonts w:hint="eastAsia"/>
+        </w:rPr>
+        <w:t>用例数、待测数、已测试数、不符合数、NA数、关闭数</w:t>
       </w:r>
     </w:p>
     <w:p>
@@ -761,12 +781,7 @@
       <w:pPr>
         <w:pStyle w:val="a3"/>
         <w:ind w:left="360" w:firstLineChars="0" w:firstLine="0"/>
-        <w:rPr>
-          <w:rFonts w:hint="eastAsia"/>
-        </w:rPr>
-      </w:pPr>
-      <w:bookmarkStart w:id="10" w:name="_GoBack"/>
-      <w:bookmarkEnd w:id="10"/>
+      </w:pPr>
     </w:p>
     <w:p>
       <w:pPr>
@@ -787,7 +802,6 @@
         <w:rPr>
           <w:rFonts w:hint="eastAsia"/>
         </w:rPr>
-        <w:lastRenderedPageBreak/>
         <w:t>数据模型</w:t>
       </w:r>
     </w:p>
